--- a/doc/设计模式.docx
+++ b/doc/设计模式.docx
@@ -8,10 +8,12 @@
         <w:jc w:val="center"/>
       </w:pPr>
       <w:bookmarkStart w:id="0" w:name="header-n0"/>
+      <w:proofErr w:type="spellStart"/>
       <w:r>
         <w:t>迪士尼乐园</w:t>
       </w:r>
       <w:bookmarkEnd w:id="0"/>
+      <w:proofErr w:type="spellEnd"/>
     </w:p>
     <w:p>
       <w:pPr>
@@ -34,7 +36,7 @@
           <w:noProof/>
         </w:rPr>
         <w:drawing>
-          <wp:inline distT="0" distB="0" distL="0" distR="0">
+          <wp:inline distT="0" distB="0" distL="0" distR="0" wp14:anchorId="2D16CD12" wp14:editId="5EC5E741">
             <wp:extent cx="3514725" cy="2023745"/>
             <wp:effectExtent l="0" t="0" r="0" b="0"/>
             <wp:docPr id="1" name="Picture"/>
@@ -100,12 +102,20 @@
         <w:pStyle w:val="ImageCaption"/>
         <w:jc w:val="center"/>
         <w:rPr>
+          <w:b/>
+          <w:i w:val="0"/>
+          <w:lang w:eastAsia="zh-CN"/>
+        </w:rPr>
+      </w:pPr>
+      <w:r>
+        <w:rPr>
           <w:rFonts w:hint="eastAsia"/>
           <w:b/>
           <w:i w:val="0"/>
           <w:lang w:eastAsia="zh-CN"/>
         </w:rPr>
-      </w:pPr>
+        <w:t xml:space="preserve">1751593 </w:t>
+      </w:r>
       <w:r>
         <w:rPr>
           <w:rFonts w:hint="eastAsia"/>
@@ -113,8 +123,19 @@
           <w:i w:val="0"/>
           <w:lang w:eastAsia="zh-CN"/>
         </w:rPr>
-        <w:t xml:space="preserve">1751593 </w:t>
-      </w:r>
+        <w:t>张亦驰</w:t>
+      </w:r>
+    </w:p>
+    <w:p>
+      <w:pPr>
+        <w:pStyle w:val="ImageCaption"/>
+        <w:jc w:val="center"/>
+        <w:rPr>
+          <w:b/>
+          <w:i w:val="0"/>
+          <w:lang w:eastAsia="zh-CN"/>
+        </w:rPr>
+      </w:pPr>
       <w:r>
         <w:rPr>
           <w:rFonts w:hint="eastAsia"/>
@@ -122,19 +143,16 @@
           <w:i w:val="0"/>
           <w:lang w:eastAsia="zh-CN"/>
         </w:rPr>
-        <w:t>张亦驰</w:t>
-      </w:r>
-    </w:p>
-    <w:p>
-      <w:pPr>
-        <w:pStyle w:val="ImageCaption"/>
-        <w:jc w:val="center"/>
+        <w:t>1</w:t>
+      </w:r>
+      <w:r>
         <w:rPr>
           <w:b/>
           <w:i w:val="0"/>
           <w:lang w:eastAsia="zh-CN"/>
         </w:rPr>
-      </w:pPr>
+        <w:t xml:space="preserve">751984 </w:t>
+      </w:r>
       <w:r>
         <w:rPr>
           <w:rFonts w:hint="eastAsia"/>
@@ -142,16 +160,28 @@
           <w:i w:val="0"/>
           <w:lang w:eastAsia="zh-CN"/>
         </w:rPr>
-        <w:t>1</w:t>
-      </w:r>
-      <w:r>
-        <w:rPr>
+        <w:t>王舸</w:t>
+      </w:r>
+      <w:r>
+        <w:rPr>
+          <w:rFonts w:ascii="微软雅黑" w:eastAsia="微软雅黑" w:hAnsi="微软雅黑" w:cs="微软雅黑" w:hint="eastAsia"/>
           <w:b/>
           <w:i w:val="0"/>
           <w:lang w:eastAsia="zh-CN"/>
         </w:rPr>
-        <w:t xml:space="preserve">751984 </w:t>
-      </w:r>
+        <w:t>⻜</w:t>
+      </w:r>
+    </w:p>
+    <w:p>
+      <w:pPr>
+        <w:pStyle w:val="ImageCaption"/>
+        <w:jc w:val="center"/>
+        <w:rPr>
+          <w:b/>
+          <w:i w:val="0"/>
+          <w:lang w:eastAsia="zh-CN"/>
+        </w:rPr>
+      </w:pPr>
       <w:r>
         <w:rPr>
           <w:rFonts w:hint="eastAsia"/>
@@ -159,7 +189,130 @@
           <w:i w:val="0"/>
           <w:lang w:eastAsia="zh-CN"/>
         </w:rPr>
-        <w:t>王舸</w:t>
+        <w:t xml:space="preserve">1752184 </w:t>
+      </w:r>
+      <w:r>
+        <w:rPr>
+          <w:rFonts w:hint="eastAsia"/>
+          <w:b/>
+          <w:i w:val="0"/>
+          <w:lang w:eastAsia="zh-CN"/>
+        </w:rPr>
+        <w:t>周晨曦</w:t>
+      </w:r>
+    </w:p>
+    <w:p>
+      <w:pPr>
+        <w:pStyle w:val="ImageCaption"/>
+        <w:jc w:val="center"/>
+        <w:rPr>
+          <w:b/>
+          <w:i w:val="0"/>
+          <w:lang w:eastAsia="zh-CN"/>
+        </w:rPr>
+      </w:pPr>
+      <w:r>
+        <w:rPr>
+          <w:rFonts w:hint="eastAsia"/>
+          <w:b/>
+          <w:i w:val="0"/>
+          <w:lang w:eastAsia="zh-CN"/>
+        </w:rPr>
+        <w:t>1</w:t>
+      </w:r>
+      <w:r>
+        <w:rPr>
+          <w:rFonts w:hint="eastAsia"/>
+          <w:b/>
+          <w:i w:val="0"/>
+          <w:lang w:eastAsia="zh-CN"/>
+        </w:rPr>
+        <w:t xml:space="preserve">752304 </w:t>
+      </w:r>
+      <w:r>
+        <w:rPr>
+          <w:rFonts w:hint="eastAsia"/>
+          <w:b/>
+          <w:i w:val="0"/>
+          <w:lang w:eastAsia="zh-CN"/>
+        </w:rPr>
+        <w:t>符其军</w:t>
+      </w:r>
+    </w:p>
+    <w:p>
+      <w:pPr>
+        <w:pStyle w:val="ImageCaption"/>
+        <w:jc w:val="center"/>
+        <w:rPr>
+          <w:b/>
+          <w:i w:val="0"/>
+          <w:lang w:eastAsia="zh-CN"/>
+        </w:rPr>
+      </w:pPr>
+      <w:r>
+        <w:rPr>
+          <w:rFonts w:hint="eastAsia"/>
+          <w:b/>
+          <w:i w:val="0"/>
+          <w:lang w:eastAsia="zh-CN"/>
+        </w:rPr>
+        <w:t xml:space="preserve">1752366 </w:t>
+      </w:r>
+      <w:proofErr w:type="gramStart"/>
+      <w:r>
+        <w:rPr>
+          <w:rFonts w:hint="eastAsia"/>
+          <w:b/>
+          <w:i w:val="0"/>
+          <w:lang w:eastAsia="zh-CN"/>
+        </w:rPr>
+        <w:t>谭</w:t>
+      </w:r>
+      <w:proofErr w:type="gramEnd"/>
+      <w:r>
+        <w:rPr>
+          <w:rFonts w:hint="eastAsia"/>
+          <w:b/>
+          <w:i w:val="0"/>
+          <w:lang w:eastAsia="zh-CN"/>
+        </w:rPr>
+        <w:t xml:space="preserve"> </w:t>
+      </w:r>
+      <w:r>
+        <w:rPr>
+          <w:b/>
+          <w:i w:val="0"/>
+          <w:lang w:eastAsia="zh-CN"/>
+        </w:rPr>
+        <w:t xml:space="preserve">   </w:t>
+      </w:r>
+      <w:r>
+        <w:rPr>
+          <w:rFonts w:hint="eastAsia"/>
+          <w:b/>
+          <w:i w:val="0"/>
+          <w:lang w:eastAsia="zh-CN"/>
+        </w:rPr>
+        <w:t>棋</w:t>
+      </w:r>
+    </w:p>
+    <w:p>
+      <w:pPr>
+        <w:pStyle w:val="ImageCaption"/>
+        <w:jc w:val="center"/>
+        <w:rPr>
+          <w:b/>
+          <w:i w:val="0"/>
+          <w:lang w:eastAsia="zh-CN"/>
+        </w:rPr>
+      </w:pPr>
+      <w:r>
+        <w:rPr>
+          <w:b/>
+          <w:i w:val="0"/>
+          <w:lang w:eastAsia="zh-CN"/>
+        </w:rPr>
+        <w:t xml:space="preserve">1752662 </w:t>
       </w:r>
       <w:r>
         <w:rPr>
@@ -168,20 +321,55 @@
           <w:i w:val="0"/>
           <w:lang w:eastAsia="zh-CN"/>
         </w:rPr>
-        <w:t>⻜</w:t>
+        <w:t>⻰</w:t>
+      </w:r>
+      <w:r>
+        <w:rPr>
+          <w:rFonts w:ascii="微软雅黑" w:eastAsia="微软雅黑" w:hAnsi="微软雅黑" w:cs="微软雅黑" w:hint="eastAsia"/>
+          <w:b/>
+          <w:i w:val="0"/>
+          <w:lang w:eastAsia="zh-CN"/>
+        </w:rPr>
+        <w:t xml:space="preserve"> </w:t>
+      </w:r>
+      <w:r>
+        <w:rPr>
+          <w:rFonts w:ascii="微软雅黑" w:eastAsia="微软雅黑" w:hAnsi="微软雅黑" w:cs="微软雅黑"/>
+          <w:b/>
+          <w:i w:val="0"/>
+          <w:lang w:eastAsia="zh-CN"/>
+        </w:rPr>
+        <w:t xml:space="preserve">  </w:t>
+      </w:r>
+      <w:r>
+        <w:rPr>
+          <w:rFonts w:ascii="宋体" w:eastAsia="宋体" w:hAnsi="宋体" w:cs="宋体" w:hint="eastAsia"/>
+          <w:b/>
+          <w:i w:val="0"/>
+          <w:lang w:eastAsia="zh-CN"/>
+        </w:rPr>
+        <w:t>宇</w:t>
       </w:r>
     </w:p>
     <w:p>
       <w:pPr>
         <w:pStyle w:val="ImageCaption"/>
         <w:jc w:val="center"/>
+        <w:rPr>
+          <w:b/>
+          <w:i w:val="0"/>
+          <w:lang w:eastAsia="zh-CN"/>
+        </w:rPr>
+      </w:pPr>
+      <w:r>
         <w:rPr>
           <w:rFonts w:hint="eastAsia"/>
           <w:b/>
           <w:i w:val="0"/>
           <w:lang w:eastAsia="zh-CN"/>
         </w:rPr>
-      </w:pPr>
+        <w:t xml:space="preserve">1753798 </w:t>
+      </w:r>
       <w:r>
         <w:rPr>
           <w:rFonts w:hint="eastAsia"/>
@@ -189,131 +377,26 @@
           <w:i w:val="0"/>
           <w:lang w:eastAsia="zh-CN"/>
         </w:rPr>
-        <w:t xml:space="preserve">1752184 </w:t>
-      </w:r>
-      <w:r>
-        <w:rPr>
-          <w:rFonts w:hint="eastAsia"/>
+        <w:t>赵佳庆</w:t>
+      </w:r>
+    </w:p>
+    <w:p>
+      <w:pPr>
+        <w:pStyle w:val="ImageCaption"/>
+        <w:jc w:val="center"/>
+        <w:rPr>
           <w:b/>
           <w:i w:val="0"/>
           <w:lang w:eastAsia="zh-CN"/>
         </w:rPr>
-        <w:t>周晨曦</w:t>
-      </w:r>
-    </w:p>
-    <w:p>
-      <w:pPr>
-        <w:pStyle w:val="ImageCaption"/>
-        <w:jc w:val="center"/>
-        <w:rPr>
-          <w:rFonts w:hint="eastAsia"/>
+      </w:pPr>
+      <w:r>
+        <w:rPr>
           <w:b/>
           <w:i w:val="0"/>
           <w:lang w:eastAsia="zh-CN"/>
         </w:rPr>
-      </w:pPr>
-      <w:r>
-        <w:rPr>
-          <w:rFonts w:hint="eastAsia"/>
-          <w:b/>
-          <w:i w:val="0"/>
-          <w:lang w:eastAsia="zh-CN"/>
-        </w:rPr>
-        <w:t>1</w:t>
-      </w:r>
-      <w:r>
-        <w:rPr>
-          <w:rFonts w:hint="eastAsia"/>
-          <w:b/>
-          <w:i w:val="0"/>
-          <w:lang w:eastAsia="zh-CN"/>
-        </w:rPr>
-        <w:t xml:space="preserve">752304 </w:t>
-      </w:r>
-      <w:r>
-        <w:rPr>
-          <w:rFonts w:hint="eastAsia"/>
-          <w:b/>
-          <w:i w:val="0"/>
-          <w:lang w:eastAsia="zh-CN"/>
-        </w:rPr>
-        <w:t>符其军</w:t>
-      </w:r>
-    </w:p>
-    <w:p>
-      <w:pPr>
-        <w:pStyle w:val="ImageCaption"/>
-        <w:jc w:val="center"/>
-        <w:rPr>
-          <w:b/>
-          <w:i w:val="0"/>
-          <w:lang w:eastAsia="zh-CN"/>
-        </w:rPr>
-      </w:pPr>
-      <w:r>
-        <w:rPr>
-          <w:rFonts w:hint="eastAsia"/>
-          <w:b/>
-          <w:i w:val="0"/>
-          <w:lang w:eastAsia="zh-CN"/>
-        </w:rPr>
-        <w:t xml:space="preserve">1752366 </w:t>
-      </w:r>
-      <w:proofErr w:type="gramStart"/>
-      <w:r>
-        <w:rPr>
-          <w:rFonts w:hint="eastAsia"/>
-          <w:b/>
-          <w:i w:val="0"/>
-          <w:lang w:eastAsia="zh-CN"/>
-        </w:rPr>
-        <w:t>谭</w:t>
-      </w:r>
-      <w:proofErr w:type="gramEnd"/>
-      <w:r>
-        <w:rPr>
-          <w:rFonts w:hint="eastAsia"/>
-          <w:b/>
-          <w:i w:val="0"/>
-          <w:lang w:eastAsia="zh-CN"/>
-        </w:rPr>
-        <w:t xml:space="preserve"> </w:t>
-      </w:r>
-      <w:r>
-        <w:rPr>
-          <w:b/>
-          <w:i w:val="0"/>
-          <w:lang w:eastAsia="zh-CN"/>
-        </w:rPr>
-        <w:t xml:space="preserve">   </w:t>
-      </w:r>
-      <w:r>
-        <w:rPr>
-          <w:rFonts w:hint="eastAsia"/>
-          <w:b/>
-          <w:i w:val="0"/>
-          <w:lang w:eastAsia="zh-CN"/>
-        </w:rPr>
-        <w:t>棋</w:t>
-      </w:r>
-    </w:p>
-    <w:p>
-      <w:pPr>
-        <w:pStyle w:val="ImageCaption"/>
-        <w:jc w:val="center"/>
-        <w:rPr>
-          <w:b/>
-          <w:i w:val="0"/>
-          <w:lang w:eastAsia="zh-CN"/>
-        </w:rPr>
-      </w:pPr>
-      <w:r>
-        <w:rPr>
-          <w:b/>
-          <w:i w:val="0"/>
-          <w:lang w:eastAsia="zh-CN"/>
-        </w:rPr>
-        <w:t xml:space="preserve">1752662 </w:t>
+        <w:t xml:space="preserve">1753910 </w:t>
       </w:r>
       <w:r>
         <w:rPr>
@@ -322,25 +405,7 @@
           <w:i w:val="0"/>
           <w:lang w:eastAsia="zh-CN"/>
         </w:rPr>
-        <w:t>⻰</w:t>
-      </w:r>
-      <w:r>
-        <w:rPr>
-          <w:rFonts w:ascii="微软雅黑" w:eastAsia="微软雅黑" w:hAnsi="微软雅黑" w:cs="微软雅黑" w:hint="eastAsia"/>
-          <w:b/>
-          <w:i w:val="0"/>
-          <w:lang w:eastAsia="zh-CN"/>
-        </w:rPr>
-        <w:t xml:space="preserve"> </w:t>
-      </w:r>
-      <w:r>
-        <w:rPr>
-          <w:rFonts w:ascii="微软雅黑" w:eastAsia="微软雅黑" w:hAnsi="微软雅黑" w:cs="微软雅黑"/>
-          <w:b/>
-          <w:i w:val="0"/>
-          <w:lang w:eastAsia="zh-CN"/>
-        </w:rPr>
-        <w:t xml:space="preserve">  </w:t>
+        <w:t>⻢</w:t>
       </w:r>
       <w:r>
         <w:rPr>
@@ -349,72 +414,6 @@
           <w:i w:val="0"/>
           <w:lang w:eastAsia="zh-CN"/>
         </w:rPr>
-        <w:t>宇</w:t>
-      </w:r>
-    </w:p>
-    <w:p>
-      <w:pPr>
-        <w:pStyle w:val="ImageCaption"/>
-        <w:jc w:val="center"/>
-        <w:rPr>
-          <w:b/>
-          <w:i w:val="0"/>
-          <w:lang w:eastAsia="zh-CN"/>
-        </w:rPr>
-      </w:pPr>
-      <w:r>
-        <w:rPr>
-          <w:rFonts w:hint="eastAsia"/>
-          <w:b/>
-          <w:i w:val="0"/>
-          <w:lang w:eastAsia="zh-CN"/>
-        </w:rPr>
-        <w:t xml:space="preserve">1753798 </w:t>
-      </w:r>
-      <w:r>
-        <w:rPr>
-          <w:rFonts w:hint="eastAsia"/>
-          <w:b/>
-          <w:i w:val="0"/>
-          <w:lang w:eastAsia="zh-CN"/>
-        </w:rPr>
-        <w:t>赵佳庆</w:t>
-      </w:r>
-    </w:p>
-    <w:p>
-      <w:pPr>
-        <w:pStyle w:val="ImageCaption"/>
-        <w:jc w:val="center"/>
-        <w:rPr>
-          <w:b/>
-          <w:i w:val="0"/>
-          <w:lang w:eastAsia="zh-CN"/>
-        </w:rPr>
-      </w:pPr>
-      <w:r>
-        <w:rPr>
-          <w:b/>
-          <w:i w:val="0"/>
-          <w:lang w:eastAsia="zh-CN"/>
-        </w:rPr>
-        <w:t xml:space="preserve">1753910 </w:t>
-      </w:r>
-      <w:r>
-        <w:rPr>
-          <w:rFonts w:ascii="微软雅黑" w:eastAsia="微软雅黑" w:hAnsi="微软雅黑" w:cs="微软雅黑" w:hint="eastAsia"/>
-          <w:b/>
-          <w:i w:val="0"/>
-          <w:lang w:eastAsia="zh-CN"/>
-        </w:rPr>
-        <w:t>⻢</w:t>
-      </w:r>
-      <w:r>
-        <w:rPr>
-          <w:rFonts w:ascii="宋体" w:eastAsia="宋体" w:hAnsi="宋体" w:cs="宋体" w:hint="eastAsia"/>
-          <w:b/>
-          <w:i w:val="0"/>
-          <w:lang w:eastAsia="zh-CN"/>
-        </w:rPr>
         <w:t>思腾</w:t>
       </w:r>
     </w:p>
@@ -428,7 +427,7 @@
           <w:noProof/>
         </w:rPr>
         <w:drawing>
-          <wp:inline distT="0" distB="0" distL="0" distR="0">
+          <wp:inline distT="0" distB="0" distL="0" distR="0" wp14:anchorId="69459FE6" wp14:editId="2F141AFD">
             <wp:extent cx="1847850" cy="1924050"/>
             <wp:effectExtent l="0" t="0" r="0" b="0"/>
             <wp:docPr id="2" name="Picture"/>
@@ -483,8 +482,6 @@
         </w:rPr>
       </w:pPr>
       <w:bookmarkStart w:id="2" w:name="header-n9"/>
-      <w:bookmarkStart w:id="3" w:name="_GoBack"/>
-      <w:bookmarkEnd w:id="3"/>
       <w:r>
         <w:rPr>
           <w:lang w:eastAsia="zh-CN"/>
@@ -804,9 +801,19 @@
     </w:p>
     <w:p>
       <w:pPr>
+        <w:pStyle w:val="a0"/>
+        <w:rPr>
+          <w:lang w:eastAsia="zh-CN"/>
+        </w:rPr>
+      </w:pPr>
+    </w:p>
+    <w:p>
+      <w:pPr>
         <w:pStyle w:val="2"/>
       </w:pPr>
-      <w:bookmarkStart w:id="4" w:name="header-n38"/>
+      <w:bookmarkStart w:id="3" w:name="header-n38"/>
+      <w:bookmarkStart w:id="4" w:name="_GoBack"/>
+      <w:bookmarkEnd w:id="4"/>
       <w:r>
         <w:lastRenderedPageBreak/>
         <w:t xml:space="preserve">2 design </w:t>
@@ -818,13 +825,18 @@
       <w:r>
         <w:t>总览</w:t>
       </w:r>
-      <w:bookmarkEnd w:id="4"/>
+      <w:bookmarkEnd w:id="3"/>
       <w:proofErr w:type="spellEnd"/>
+    </w:p>
+    <w:p>
+      <w:pPr>
+        <w:pStyle w:val="FirstParagraph"/>
+      </w:pPr>
     </w:p>
     <w:tbl>
       <w:tblPr>
         <w:tblStyle w:val="Table"/>
-        <w:tblW w:w="4356" w:type="pct"/>
+        <w:tblW w:w="0" w:type="pct"/>
         <w:tblLook w:val="07E0" w:firstRow="1" w:lastRow="1" w:firstColumn="1" w:lastColumn="1" w:noHBand="1" w:noVBand="1"/>
       </w:tblPr>
       <w:tblGrid>
@@ -846,16 +858,9 @@
             <w:pPr>
               <w:pStyle w:val="Compact"/>
             </w:pPr>
-          </w:p>
-          <w:p>
-            <w:pPr>
-              <w:pStyle w:val="Compact"/>
-            </w:pPr>
-            <w:proofErr w:type="spellStart"/>
             <w:r>
               <w:t>编号</w:t>
             </w:r>
-            <w:proofErr w:type="spellEnd"/>
           </w:p>
         </w:tc>
         <w:tc>
@@ -1961,9 +1966,6 @@
             <w:pPr>
               <w:pStyle w:val="Compact"/>
             </w:pPr>
-            <w:r>
-              <w:t>Simple factory</w:t>
-            </w:r>
           </w:p>
         </w:tc>
         <w:tc>
@@ -2750,14 +2752,14 @@
         <w:rPr>
           <w:lang w:eastAsia="zh-CN"/>
         </w:rPr>
-        <w:t>者对</w:t>
+        <w:t>者对象</w:t>
       </w:r>
       <w:proofErr w:type="gramEnd"/>
       <w:r>
         <w:rPr>
           <w:lang w:eastAsia="zh-CN"/>
         </w:rPr>
-        <w:t>象进行合作。</w:t>
+        <w:t>进行合作。</w:t>
       </w:r>
     </w:p>
     <w:p>
@@ -2876,14 +2878,14 @@
         <w:rPr>
           <w:lang w:eastAsia="zh-CN"/>
         </w:rPr>
-        <w:t>尼设</w:t>
+        <w:t>尼设立</w:t>
       </w:r>
       <w:proofErr w:type="gramEnd"/>
       <w:r>
         <w:rPr>
           <w:lang w:eastAsia="zh-CN"/>
         </w:rPr>
-        <w:t>立了走</w:t>
+        <w:t>了走</w:t>
       </w:r>
       <w:r>
         <w:rPr>
@@ -3847,7 +3849,21 @@
         <w:rPr>
           <w:lang w:eastAsia="zh-CN"/>
         </w:rPr>
-        <w:t>士尼乐园游玩时，游客可以选择住宿在迪士尼乐园大酒店。</w:t>
+        <w:t>士尼乐园游玩时，游客可以选择住宿在</w:t>
+      </w:r>
+      <w:proofErr w:type="gramStart"/>
+      <w:r>
+        <w:rPr>
+          <w:lang w:eastAsia="zh-CN"/>
+        </w:rPr>
+        <w:t>迪</w:t>
+      </w:r>
+      <w:proofErr w:type="gramEnd"/>
+      <w:r>
+        <w:rPr>
+          <w:lang w:eastAsia="zh-CN"/>
+        </w:rPr>
+        <w:t>士尼乐园大酒店。</w:t>
       </w:r>
       <w:proofErr w:type="spellStart"/>
       <w:r>
@@ -4276,7 +4292,13 @@
         <w:rPr>
           <w:lang w:eastAsia="zh-CN"/>
         </w:rPr>
-        <w:t>）。若预定取消，则可以恢复此前状态（</w:t>
+        <w:t>）。若预定取消，则可以恢复此前状</w:t>
+      </w:r>
+      <w:r>
+        <w:rPr>
+          <w:lang w:eastAsia="zh-CN"/>
+        </w:rPr>
+        <w:t>态（</w:t>
       </w:r>
       <w:proofErr w:type="spellStart"/>
       <w:r>
@@ -4546,14 +4568,14 @@
         <w:rPr>
           <w:lang w:eastAsia="zh-CN"/>
         </w:rPr>
-        <w:t>者对</w:t>
+        <w:t>者对象</w:t>
       </w:r>
       <w:proofErr w:type="gramEnd"/>
       <w:r>
         <w:rPr>
           <w:lang w:eastAsia="zh-CN"/>
         </w:rPr>
-        <w:t>象中为多个目标类提供相同操作的变体，</w:t>
+        <w:t>中为多个目标类提供相同操作的变体，</w:t>
       </w:r>
       <w:r>
         <w:rPr>
@@ -4565,7 +4587,21 @@
         <w:rPr>
           <w:lang w:eastAsia="zh-CN"/>
         </w:rPr>
-        <w:t>让你能在属于不同类的一组对象上执行同一操作。该模式会将所有非主要的行为抽取到一组访问者类中，</w:t>
+        <w:t>让你能在属于</w:t>
+      </w:r>
+      <w:proofErr w:type="gramStart"/>
+      <w:r>
+        <w:rPr>
+          <w:lang w:eastAsia="zh-CN"/>
+        </w:rPr>
+        <w:t>不</w:t>
+      </w:r>
+      <w:proofErr w:type="gramEnd"/>
+      <w:r>
+        <w:rPr>
+          <w:lang w:eastAsia="zh-CN"/>
+        </w:rPr>
+        <w:t>同类的一组对象上执行同一操作。该模式会将所有非主要的行为抽取到一组访问者类中，</w:t>
       </w:r>
       <w:r>
         <w:rPr>
@@ -4662,14 +4698,14 @@
         <w:rPr>
           <w:lang w:eastAsia="zh-CN"/>
         </w:rPr>
-        <w:t>类做</w:t>
+        <w:t>类做出</w:t>
       </w:r>
       <w:proofErr w:type="gramEnd"/>
       <w:r>
         <w:rPr>
           <w:lang w:eastAsia="zh-CN"/>
         </w:rPr>
-        <w:t>出修改。</w:t>
+        <w:t>修改。</w:t>
       </w:r>
       <w:r>
         <w:rPr>
@@ -4736,20 +4772,14 @@
         <w:rPr>
           <w:lang w:eastAsia="zh-CN"/>
         </w:rPr>
-        <w:t>交互</w:t>
+        <w:t>交互时</w:t>
       </w:r>
       <w:proofErr w:type="gramEnd"/>
       <w:r>
         <w:rPr>
           <w:lang w:eastAsia="zh-CN"/>
         </w:rPr>
-        <w:t>时收集一些有用的信息。当你想要遍历一些复杂的对象结构（例如对象树</w:t>
-      </w:r>
-      <w:r>
-        <w:rPr>
-          <w:lang w:eastAsia="zh-CN"/>
-        </w:rPr>
-        <w:t>），并在结构中的每个对象上应用访问者时，这些信息可能会有所帮助。</w:t>
+        <w:t>收集一些有用的信息。当你想要遍历一些复杂的对象结构（例如对象树），并在结构中的每个对象上应用访问者时，这些信息可能会有所帮助。</w:t>
       </w:r>
       <w:r>
         <w:rPr>
@@ -4874,21 +4904,35 @@
         <w:rPr>
           <w:lang w:eastAsia="zh-CN"/>
         </w:rPr>
-        <w:t>士尼乐园会接受各种各样的游客，其中因为游客团体的不同，迪士尼的票务系统也提供不同的种类</w:t>
+        <w:t>士尼乐园会接受各种各样的游客，其中因为游客团体的不同，</w:t>
       </w:r>
       <w:proofErr w:type="gramStart"/>
       <w:r>
         <w:rPr>
           <w:lang w:eastAsia="zh-CN"/>
         </w:rPr>
-        <w:t>的票供游</w:t>
+        <w:t>迪</w:t>
       </w:r>
       <w:proofErr w:type="gramEnd"/>
       <w:r>
         <w:rPr>
           <w:lang w:eastAsia="zh-CN"/>
         </w:rPr>
-        <w:t>客选择，也提供不同的票务窗口。因为游客的数量不同，门票分为团体窗口和个人窗口，因为游客身份的不同，门票分为全价票和半价票。</w:t>
+        <w:t>士尼的票务系统也提供不同的种类</w:t>
+      </w:r>
+      <w:proofErr w:type="gramStart"/>
+      <w:r>
+        <w:rPr>
+          <w:lang w:eastAsia="zh-CN"/>
+        </w:rPr>
+        <w:t>的票供游客</w:t>
+      </w:r>
+      <w:proofErr w:type="gramEnd"/>
+      <w:r>
+        <w:rPr>
+          <w:lang w:eastAsia="zh-CN"/>
+        </w:rPr>
+        <w:t>选择，也提供不同的票务窗口。因为游客的数量不同，门票分为团体窗口和个人窗口，因为游客身份的不同，门票分为全价票和半价票。</w:t>
       </w:r>
     </w:p>
     <w:p>
@@ -4902,10 +4946,7 @@
         <w:t xml:space="preserve"> </w:t>
       </w:r>
       <w:r>
-        <w:t>EventLis</w:t>
-      </w:r>
-      <w:r>
-        <w:t>tener</w:t>
+        <w:t>EventListener</w:t>
       </w:r>
       <w:r>
         <w:t>是用于处理</w:t>
@@ -5076,13 +5117,7 @@
         <w:rPr>
           <w:lang w:eastAsia="zh-CN"/>
         </w:rPr>
-        <w:t>）允</w:t>
-      </w:r>
-      <w:r>
-        <w:rPr>
-          <w:lang w:eastAsia="zh-CN"/>
-        </w:rPr>
-        <w:t>许开发人员使用不同的标准来过滤一组对象，通过逻辑运算以解耦的方式把它们连接起来。这种类型的设计模式属于结构型模式，它结合多个标准来获得单一标准。</w:t>
+        <w:t>）允许开发人员使用不同的标准来过滤一组对象，通过逻辑运算以解耦的方式把它们连接起来。这种类型的设计模式属于结构型模式，它结合多个标准来获得单一标准。</w:t>
       </w:r>
       <w:r>
         <w:rPr>
@@ -5178,7 +5213,13 @@
         <w:rPr>
           <w:lang w:eastAsia="zh-CN"/>
         </w:rPr>
-        <w:t xml:space="preserve"> Filter</w:t>
+        <w:t xml:space="preserve"> </w:t>
+      </w:r>
+      <w:r>
+        <w:rPr>
+          <w:lang w:eastAsia="zh-CN"/>
+        </w:rPr>
+        <w:t>Filter</w:t>
       </w:r>
       <w:r>
         <w:rPr>
@@ -5307,70 +5348,67 @@
         <w:rPr>
           <w:lang w:eastAsia="zh-CN"/>
         </w:rPr>
+        <w:t xml:space="preserve"> Filter</w:t>
+      </w:r>
+      <w:r>
+        <w:rPr>
+          <w:lang w:eastAsia="zh-CN"/>
+        </w:rPr>
+        <w:t>场景为：</w:t>
+      </w:r>
+      <w:proofErr w:type="gramStart"/>
+      <w:r>
+        <w:rPr>
+          <w:lang w:eastAsia="zh-CN"/>
+        </w:rPr>
+        <w:t>迪</w:t>
+      </w:r>
+      <w:proofErr w:type="gramEnd"/>
+      <w:r>
+        <w:rPr>
+          <w:lang w:eastAsia="zh-CN"/>
+        </w:rPr>
+        <w:t>士尼乐园有游乐设施如摩天轮和旋转木马，每个游乐设施都对游客的年龄或身高有一定限制，在已预约该项目的游客中，需要以不同的条件筛选出符合游玩条件的游客并显示。</w:t>
+      </w:r>
+      <w:r>
+        <w:rPr>
+          <w:lang w:eastAsia="zh-CN"/>
+        </w:rPr>
         <w:t xml:space="preserve"> </w:t>
       </w:r>
-      <w:r>
-        <w:rPr>
-          <w:lang w:eastAsia="zh-CN"/>
-        </w:rPr>
-        <w:t>Filter</w:t>
-      </w:r>
-      <w:r>
-        <w:rPr>
-          <w:lang w:eastAsia="zh-CN"/>
-        </w:rPr>
-        <w:t>场景为：</w:t>
+    </w:p>
+    <w:p>
+      <w:pPr>
+        <w:pStyle w:val="a0"/>
+      </w:pPr>
+      <w:r>
+        <w:rPr>
+          <w:lang w:eastAsia="zh-CN"/>
+        </w:rPr>
+        <w:t xml:space="preserve"> </w:t>
+      </w:r>
+      <w:r>
+        <w:t>Criteria</w:t>
+      </w:r>
+      <w:r>
+        <w:t>接口声明了标准接口，仅包含一个</w:t>
       </w:r>
       <w:proofErr w:type="gramStart"/>
       <w:r>
-        <w:rPr>
-          <w:lang w:eastAsia="zh-CN"/>
-        </w:rPr>
-        <w:t>迪</w:t>
+        <w:t>meetCriteria(</w:t>
       </w:r>
       <w:proofErr w:type="gramEnd"/>
       <w:r>
-        <w:rPr>
-          <w:lang w:eastAsia="zh-CN"/>
-        </w:rPr>
-        <w:t>士尼乐园有游乐设施如摩天轮和旋转木马，每个游乐设施都对游客的年龄或身高有一定限制，在已预约该项目的游客中，需要以不同的条件筛选出符合游玩条件的游客并显示。</w:t>
-      </w:r>
-      <w:r>
-        <w:rPr>
-          <w:lang w:eastAsia="zh-CN"/>
-        </w:rPr>
-        <w:t xml:space="preserve"> </w:t>
-      </w:r>
-    </w:p>
-    <w:p>
-      <w:pPr>
-        <w:pStyle w:val="a0"/>
-      </w:pPr>
-      <w:r>
-        <w:rPr>
-          <w:lang w:eastAsia="zh-CN"/>
-        </w:rPr>
-        <w:t xml:space="preserve"> </w:t>
-      </w:r>
-      <w:r>
-        <w:t>Criteria</w:t>
-      </w:r>
-      <w:r>
-        <w:t>接口声明了标准接口，仅包含一个</w:t>
-      </w:r>
-      <w:proofErr w:type="gramStart"/>
-      <w:r>
-        <w:t>meetCriteria(</w:t>
-      </w:r>
-      <w:proofErr w:type="gramEnd"/>
-      <w:r>
         <w:t>)</w:t>
       </w:r>
       <w:r>
         <w:t>方法。</w:t>
       </w:r>
       <w:r>
-        <w:t>CriteriaAdult</w:t>
+        <w:t>Criter</w:t>
+      </w:r>
+      <w:r>
+        <w:t>iaAdult</w:t>
       </w:r>
       <w:r>
         <w:t>、</w:t>
@@ -5397,10 +5435,7 @@
         <w:t>CarrouselCriteria</w:t>
       </w:r>
       <w:r>
-        <w:t>分别定义了</w:t>
-      </w:r>
-      <w:r>
-        <w:t>摩天轮和旋转木马游玩条件的复杂标准，用于筛选能够游玩该游乐设施的游客。</w:t>
+        <w:t>分别定义了摩天轮和旋转木马游玩条件的复杂标准，用于筛选能够游玩该游乐设施的游客。</w:t>
       </w:r>
       <w:r>
         <w:t xml:space="preserve"> </w:t>
@@ -5693,20 +5728,14 @@
         <w:rPr>
           <w:lang w:eastAsia="zh-CN"/>
         </w:rPr>
-        <w:t>尼内</w:t>
+        <w:t>尼内部</w:t>
       </w:r>
       <w:proofErr w:type="gramEnd"/>
       <w:r>
         <w:rPr>
           <w:lang w:eastAsia="zh-CN"/>
         </w:rPr>
-        <w:t>部的餐厅有着明确的分工，分为前台、厨房、服务员三个</w:t>
-      </w:r>
-      <w:r>
-        <w:rPr>
-          <w:lang w:eastAsia="zh-CN"/>
-        </w:rPr>
-        <w:t>部门，分别负责点单、烹饪、上菜。</w:t>
+        <w:t>的餐厅有着明确的分工，分为前台、厨房、服务员三个部门，分别负责点单、烹饪、上菜。</w:t>
       </w:r>
       <w:proofErr w:type="spellStart"/>
       <w:r>
@@ -5835,7 +5864,13 @@
         <w:rPr>
           <w:lang w:eastAsia="zh-CN"/>
         </w:rPr>
-        <w:t xml:space="preserve"> Observer Pattern</w:t>
+        <w:t xml:space="preserve"> </w:t>
+      </w:r>
+      <w:r>
+        <w:rPr>
+          <w:lang w:eastAsia="zh-CN"/>
+        </w:rPr>
+        <w:t>Observer Pattern</w:t>
       </w:r>
       <w:r>
         <w:rPr>
@@ -6074,75 +6109,72 @@
         <w:rPr>
           <w:lang w:eastAsia="zh-CN"/>
         </w:rPr>
+        <w:t xml:space="preserve"> Observer</w:t>
+      </w:r>
+      <w:r>
+        <w:rPr>
+          <w:lang w:eastAsia="zh-CN"/>
+        </w:rPr>
+        <w:t>场景为：</w:t>
+      </w:r>
+      <w:proofErr w:type="gramStart"/>
+      <w:r>
+        <w:rPr>
+          <w:lang w:eastAsia="zh-CN"/>
+        </w:rPr>
+        <w:t>迪</w:t>
+      </w:r>
+      <w:proofErr w:type="gramEnd"/>
+      <w:r>
+        <w:rPr>
+          <w:lang w:eastAsia="zh-CN"/>
+        </w:rPr>
+        <w:t>士尼乐园有游乐设施如摩天轮和旋转木马，它们都还未开放，对这些设施感兴趣的游客们可以提前预约，当它们其中的项目开放或状态产生变化时，就会通知所有的预约者。</w:t>
+      </w:r>
+    </w:p>
+    <w:p>
+      <w:pPr>
+        <w:pStyle w:val="a0"/>
+      </w:pPr>
+      <w:r>
+        <w:rPr>
+          <w:lang w:eastAsia="zh-CN"/>
+        </w:rPr>
         <w:t xml:space="preserve"> </w:t>
       </w:r>
       <w:r>
-        <w:rPr>
-          <w:lang w:eastAsia="zh-CN"/>
-        </w:rPr>
-        <w:t>Observer</w:t>
-      </w:r>
-      <w:r>
-        <w:rPr>
-          <w:lang w:eastAsia="zh-CN"/>
-        </w:rPr>
-        <w:t>场景为：</w:t>
+        <w:t>EventListener</w:t>
+      </w:r>
+      <w:r>
+        <w:t>是用于处理</w:t>
+      </w:r>
+      <w:r>
+        <w:t>Editor</w:t>
+      </w:r>
+      <w:r>
+        <w:t>产生的状态改变，进而向特定的</w:t>
+      </w:r>
+      <w:r>
+        <w:t>EventListe</w:t>
+      </w:r>
+      <w:r>
+        <w:t>ner</w:t>
+      </w:r>
+      <w:r>
+        <w:t>发送值得关注的事件，且允许新预约者加入和当前预约者离开列表的订阅框架。</w:t>
+      </w:r>
+      <w:r>
+        <w:t>EventListener</w:t>
+      </w:r>
+      <w:r>
+        <w:t>接口声明了通知接口，仅包含一个</w:t>
       </w:r>
       <w:proofErr w:type="gramStart"/>
       <w:r>
-        <w:rPr>
-          <w:lang w:eastAsia="zh-CN"/>
-        </w:rPr>
-        <w:t>迪</w:t>
+        <w:t>update(</w:t>
       </w:r>
       <w:proofErr w:type="gramEnd"/>
       <w:r>
-        <w:rPr>
-          <w:lang w:eastAsia="zh-CN"/>
-        </w:rPr>
-        <w:t>士尼乐园有游乐设施如摩天轮和旋转木马，它们都还未开放，对这些设施感兴趣的游客们可以提前预约，当它们其中的项目开放或状态产生变化时，就会通知所有的预约者。</w:t>
-      </w:r>
-    </w:p>
-    <w:p>
-      <w:pPr>
-        <w:pStyle w:val="a0"/>
-      </w:pPr>
-      <w:r>
-        <w:rPr>
-          <w:lang w:eastAsia="zh-CN"/>
-        </w:rPr>
-        <w:t xml:space="preserve"> </w:t>
-      </w:r>
-      <w:r>
-        <w:t>EventListener</w:t>
-      </w:r>
-      <w:r>
-        <w:t>是用于处理</w:t>
-      </w:r>
-      <w:r>
-        <w:t>Editor</w:t>
-      </w:r>
-      <w:r>
-        <w:t>产生的状态改变，进而向特定的</w:t>
-      </w:r>
-      <w:r>
-        <w:t>EventListener</w:t>
-      </w:r>
-      <w:r>
-        <w:t>发送值得关注的事件，且允许新预约者加入和当前预约者离开列表的订阅框架。</w:t>
-      </w:r>
-      <w:r>
-        <w:t>EventListener</w:t>
-      </w:r>
-      <w:r>
-        <w:t>接口声明了通知接口，仅包含一个</w:t>
-      </w:r>
-      <w:proofErr w:type="gramStart"/>
-      <w:r>
-        <w:t>update(</w:t>
-      </w:r>
-      <w:proofErr w:type="gramEnd"/>
-      <w:r>
         <w:t>)</w:t>
       </w:r>
       <w:r>
@@ -6158,10 +6190,7 @@
         <w:t>CarrouselListener</w:t>
       </w:r>
       <w:r>
-        <w:t>分别</w:t>
-      </w:r>
-      <w:r>
-        <w:t>对应了预约摩天轮和预约旋转木马的预约者。</w:t>
+        <w:t>分别对应了预约摩天轮和预约旋转木马的预约者。</w:t>
       </w:r>
     </w:p>
     <w:p>
@@ -6247,7 +6276,10 @@
         <w:t xml:space="preserve"> Interpreter Pattern</w:t>
       </w:r>
       <w:r>
-        <w:t>（解释器模式）提供了评估语言的语法或表达式的方式，属于行为型模式。它给分析对象定义一个语言，并定义该语言的文法表示，再设计一个解析器来解释语言中的句子。也就是说，用编译语言的方式来分析应用中的实例。</w:t>
+        <w:t>（解释器模式）提供了评估语言的语法或表达式的方式，属于行为型模式。它给分析对象定义一个语言，并定义该语言的文法表示，再设计一个解析器</w:t>
+      </w:r>
+      <w:r>
+        <w:t>来解释语言中的句子。也就是说，用编译语言的方式来分析应用中的实例。</w:t>
       </w:r>
       <w:r>
         <w:rPr>
@@ -6300,13 +6332,7 @@
         <w:rPr>
           <w:lang w:eastAsia="zh-CN"/>
         </w:rPr>
-        <w:t>、扩展性好。由于在解释器模式中使用类来表示语言的文法规则，因此可以通过继承等机制来改变或扩</w:t>
-      </w:r>
-      <w:r>
-        <w:rPr>
-          <w:lang w:eastAsia="zh-CN"/>
-        </w:rPr>
-        <w:t>展文法。</w:t>
+        <w:t>、扩展性好。由于在解释器模式中使用类来表示语言的文法规则，因此可以通过继承等机制来改变或扩展文法。</w:t>
       </w:r>
     </w:p>
     <w:p>
@@ -6393,7 +6419,13 @@
         <w:rPr>
           <w:lang w:eastAsia="zh-CN"/>
         </w:rPr>
-        <w:t>、可应用的场景比较少。在软件开发中，需要定义语言文法的应用实例非常少，所以这种模式很少被使用到。</w:t>
+        <w:t>、可应用的场景比较少。在软件开发中，需要定义语</w:t>
+      </w:r>
+      <w:r>
+        <w:rPr>
+          <w:lang w:eastAsia="zh-CN"/>
+        </w:rPr>
+        <w:t>言文法的应用实例非常少，所以这种模式很少被使用到。</w:t>
       </w:r>
     </w:p>
     <w:p>
@@ -6510,13 +6542,21 @@
         <w:rPr>
           <w:lang w:eastAsia="zh-CN"/>
         </w:rPr>
-        <w:t>是否是迪士尼人物时，系统即会识别句法，并解析终结</w:t>
-      </w:r>
-      <w:r>
-        <w:rPr>
-          <w:lang w:eastAsia="zh-CN"/>
-        </w:rPr>
-        <w:t>符和非终结符，最终返回判断值。</w:t>
+        <w:t>是否是</w:t>
+      </w:r>
+      <w:proofErr w:type="gramStart"/>
+      <w:r>
+        <w:rPr>
+          <w:lang w:eastAsia="zh-CN"/>
+        </w:rPr>
+        <w:t>迪</w:t>
+      </w:r>
+      <w:proofErr w:type="gramEnd"/>
+      <w:r>
+        <w:rPr>
+          <w:lang w:eastAsia="zh-CN"/>
+        </w:rPr>
+        <w:t>士尼人物时，系统即会识别句法，并解析终结符和非终结符，最终返回判断值。</w:t>
       </w:r>
       <w:proofErr w:type="spellStart"/>
       <w:r>
@@ -6628,7 +6668,10 @@
         <w:t xml:space="preserve"> Factory Method</w:t>
       </w:r>
       <w:r>
-        <w:t>（工厂方法模式），又称工厂模式，是一种创建型设计模式，它在父类中提供一个创建对象的接口，允许子类决定实例化对象的类型。</w:t>
+        <w:t>（工厂方法模式），又称工厂模式，是一种创建型设计模式，它在父类中提供一个创建对象的接口，允许子类决定实例化对象</w:t>
+      </w:r>
+      <w:r>
+        <w:t>的类型。</w:t>
       </w:r>
     </w:p>
     <w:p>
@@ -6999,13 +7042,7 @@
         <w:rPr>
           <w:lang w:eastAsia="zh-CN"/>
         </w:rPr>
-        <w:t>或将其传递给链上的下个</w:t>
-      </w:r>
-      <w:r>
-        <w:rPr>
-          <w:lang w:eastAsia="zh-CN"/>
-        </w:rPr>
-        <w:t>处理者。</w:t>
+        <w:t>或将其传递给链上的下个处理者。</w:t>
       </w:r>
     </w:p>
     <w:p>
@@ -7164,7 +7201,13 @@
         <w:rPr>
           <w:lang w:eastAsia="zh-CN"/>
         </w:rPr>
-        <w:t>士尼乐园为了准确地检测出游客的包里到底放了什么东西，引进了一套安检机器。这个安检机器可以自由组合自己的安检部件，构成一个安检链，链上的任何一个部件发现不符合乐园规定的东西，就会宣告无法通过安检。</w:t>
+        <w:t>士尼乐园为了准确地检测出游客的包里到底放了什么东西，引进了一套安检机器。这个安检机器可以自由组合自己的安检部件，构成一个安检链，链上的任何一个部件发现不符合乐园规定的东西，就</w:t>
+      </w:r>
+      <w:r>
+        <w:rPr>
+          <w:lang w:eastAsia="zh-CN"/>
+        </w:rPr>
+        <w:t>会宣告无法通过安检。</w:t>
       </w:r>
       <w:proofErr w:type="spellStart"/>
       <w:r>
@@ -7619,7 +7662,7 @@
         </w:rPr>
         <w:drawing>
           <wp:inline distT="0" distB="0" distL="0" distR="0">
-            <wp:extent cx="5334000" cy="2580268"/>
+            <wp:extent cx="5334000" cy="3136834"/>
             <wp:effectExtent l="0" t="0" r="0" b="0"/>
             <wp:docPr id="14" name="Picture"/>
             <wp:cNvGraphicFramePr/>
@@ -7627,7 +7670,7 @@
               <a:graphicData uri="http://schemas.openxmlformats.org/drawingml/2006/picture">
                 <pic:pic xmlns:pic="http://schemas.openxmlformats.org/drawingml/2006/picture">
                   <pic:nvPicPr>
-                    <pic:cNvPr id="0" name="Picture" descr="D:\study\2019-2020\软件架构与设计模式\Design_Pattern2019-master2\Design_Pattern2019-master\image\GateScene\Package chainOfResponsibility.png"/>
+                    <pic:cNvPr id="0" name="Picture" descr="D:\study\2019-2020\软件架构与设计模式\Design_Pattern2019-master\设计模式2.0.assets\Chain of Responsibility.jpg"/>
                     <pic:cNvPicPr>
                       <a:picLocks noChangeAspect="1" noChangeArrowheads="1"/>
                     </pic:cNvPicPr>
@@ -7641,7 +7684,7 @@
                   <pic:spPr bwMode="auto">
                     <a:xfrm>
                       <a:off x="0" y="0"/>
-                      <a:ext cx="5334000" cy="2580268"/>
+                      <a:ext cx="5334000" cy="3136834"/>
                     </a:xfrm>
                     <a:prstGeom prst="rect">
                       <a:avLst/>
@@ -7785,6 +7828,7 @@
         <w:rPr>
           <w:lang w:eastAsia="zh-CN"/>
         </w:rPr>
+        <w:lastRenderedPageBreak/>
         <w:t>你可以用多个装饰封装对象来组合几种行为。</w:t>
       </w:r>
     </w:p>
@@ -7802,7 +7846,6 @@
         <w:rPr>
           <w:lang w:eastAsia="zh-CN"/>
         </w:rPr>
-        <w:lastRenderedPageBreak/>
         <w:t>单一职责原则。</w:t>
       </w:r>
       <w:r>
@@ -8019,6 +8062,7 @@
       </w:pPr>
       <w:bookmarkStart w:id="43" w:name="header-n444"/>
       <w:r>
+        <w:lastRenderedPageBreak/>
         <w:t>2.class diagram</w:t>
       </w:r>
       <w:bookmarkEnd w:id="43"/>
@@ -8033,7 +8077,7 @@
         </w:rPr>
         <w:drawing>
           <wp:inline distT="0" distB="0" distL="0" distR="0">
-            <wp:extent cx="5334000" cy="2627061"/>
+            <wp:extent cx="5334000" cy="3821493"/>
             <wp:effectExtent l="0" t="0" r="0" b="0"/>
             <wp:docPr id="15" name="Picture"/>
             <wp:cNvGraphicFramePr/>
@@ -8041,7 +8085,7 @@
               <a:graphicData uri="http://schemas.openxmlformats.org/drawingml/2006/picture">
                 <pic:pic xmlns:pic="http://schemas.openxmlformats.org/drawingml/2006/picture">
                   <pic:nvPicPr>
-                    <pic:cNvPr id="0" name="Picture" descr="D:\study\2019-2020\软件架构与设计模式\Design_Pattern2019-master2\Design_Pattern2019-master\image\GateScene\Package decorator.png"/>
+                    <pic:cNvPr id="0" name="Picture" descr="D:\study\2019-2020\软件架构与设计模式\Design_Pattern2019-master\设计模式2.0.assets\Decorator.jpg"/>
                     <pic:cNvPicPr>
                       <a:picLocks noChangeAspect="1" noChangeArrowheads="1"/>
                     </pic:cNvPicPr>
@@ -8055,7 +8099,7 @@
                   <pic:spPr bwMode="auto">
                     <a:xfrm>
                       <a:off x="0" y="0"/>
-                      <a:ext cx="5334000" cy="2627061"/>
+                      <a:ext cx="5334000" cy="3821493"/>
                     </a:xfrm>
                     <a:prstGeom prst="rect">
                       <a:avLst/>
@@ -8132,13 +8176,7 @@
         <w:rPr>
           <w:lang w:eastAsia="zh-CN"/>
         </w:rPr>
-        <w:t>让你能在不暴露集合底层表现</w:t>
-      </w:r>
-      <w:r>
-        <w:rPr>
-          <w:lang w:eastAsia="zh-CN"/>
-        </w:rPr>
-        <w:t>形式</w:t>
+        <w:t>让你能在不暴露集合底层表现形式</w:t>
       </w:r>
       <w:r>
         <w:rPr>
@@ -8158,11 +8196,19 @@
         </w:rPr>
         <w:t xml:space="preserve"> </w:t>
       </w:r>
-      <w:r>
-        <w:rPr>
-          <w:lang w:eastAsia="zh-CN"/>
-        </w:rPr>
-        <w:t>栈和树等）</w:t>
+      <w:proofErr w:type="gramStart"/>
+      <w:r>
+        <w:rPr>
+          <w:lang w:eastAsia="zh-CN"/>
+        </w:rPr>
+        <w:t>栈</w:t>
+      </w:r>
+      <w:proofErr w:type="gramEnd"/>
+      <w:r>
+        <w:rPr>
+          <w:lang w:eastAsia="zh-CN"/>
+        </w:rPr>
+        <w:t>和树等）</w:t>
       </w:r>
       <w:r>
         <w:rPr>
@@ -8186,7 +8232,6 @@
         <w:rPr>
           <w:b/>
         </w:rPr>
-        <w:lastRenderedPageBreak/>
         <w:t>优点</w:t>
       </w:r>
       <w:proofErr w:type="spellEnd"/>
@@ -8416,7 +8461,13 @@
         <w:rPr>
           <w:lang w:eastAsia="zh-CN"/>
         </w:rPr>
-        <w:t>使用迭代</w:t>
+        <w:t>使用</w:t>
+      </w:r>
+      <w:r>
+        <w:rPr>
+          <w:lang w:eastAsia="zh-CN"/>
+        </w:rPr>
+        <w:t>迭代</w:t>
       </w:r>
       <w:proofErr w:type="gramStart"/>
       <w:r>
@@ -8445,6 +8496,7 @@
         <w:rPr>
           <w:lang w:eastAsia="zh-CN"/>
         </w:rPr>
+        <w:lastRenderedPageBreak/>
         <w:t>1.API</w:t>
       </w:r>
       <w:r>
@@ -8564,7 +8616,7 @@
         </w:rPr>
         <w:drawing>
           <wp:inline distT="0" distB="0" distL="0" distR="0">
-            <wp:extent cx="5334000" cy="2580268"/>
+            <wp:extent cx="5334000" cy="3342049"/>
             <wp:effectExtent l="0" t="0" r="0" b="0"/>
             <wp:docPr id="16" name="Picture"/>
             <wp:cNvGraphicFramePr/>
@@ -8572,13 +8624,13 @@
               <a:graphicData uri="http://schemas.openxmlformats.org/drawingml/2006/picture">
                 <pic:pic xmlns:pic="http://schemas.openxmlformats.org/drawingml/2006/picture">
                   <pic:nvPicPr>
-                    <pic:cNvPr id="0" name="Picture" descr="D:\study\2019-2020\软件架构与设计模式\Design_Pattern2019-master2\Design_Pattern2019-master\image\GateScene\Package chainOfResponsibility.png"/>
+                    <pic:cNvPr id="0" name="Picture" descr="D:\study\2019-2020\软件架构与设计模式\Design_Pattern2019-master\设计模式2.0.assets\Iterator.jpg"/>
                     <pic:cNvPicPr>
                       <a:picLocks noChangeAspect="1" noChangeArrowheads="1"/>
                     </pic:cNvPicPr>
                   </pic:nvPicPr>
                   <pic:blipFill>
-                    <a:blip r:embed="rId20"/>
+                    <a:blip r:embed="rId22"/>
                     <a:stretch>
                       <a:fillRect/>
                     </a:stretch>
@@ -8586,7 +8638,7 @@
                   <pic:spPr bwMode="auto">
                     <a:xfrm>
                       <a:off x="0" y="0"/>
-                      <a:ext cx="5334000" cy="2580268"/>
+                      <a:ext cx="5334000" cy="3342049"/>
                     </a:xfrm>
                     <a:prstGeom prst="rect">
                       <a:avLst/>
@@ -8616,91 +8668,88 @@
       </w:pPr>
       <w:bookmarkStart w:id="47" w:name="header-n471"/>
       <w:r>
+        <w:t>14.Abstract Factory</w:t>
+      </w:r>
+      <w:bookmarkEnd w:id="47"/>
+    </w:p>
+    <w:p>
+      <w:pPr>
+        <w:pStyle w:val="FirstParagraph"/>
+      </w:pPr>
+      <w:r>
+        <w:t>抽象⼯⼚模式是⼀种创建型设计模式，</w:t>
+      </w:r>
+      <w:r>
+        <w:t xml:space="preserve"> </w:t>
+      </w:r>
+      <w:r>
+        <w:t>它能创建⼀系列相关的对象，</w:t>
+      </w:r>
+      <w:r>
+        <w:t xml:space="preserve"> </w:t>
+      </w:r>
+      <w:r>
+        <w:t>⽽⽆需指定其具体类。</w:t>
+      </w:r>
+    </w:p>
+    <w:p>
+      <w:pPr>
+        <w:pStyle w:val="a0"/>
+        <w:rPr>
+          <w:lang w:eastAsia="zh-CN"/>
+        </w:rPr>
+      </w:pPr>
+      <w:r>
+        <w:t>在本例中，⽤户创建的照⽚需要包含⼀位虚拟⾓⾊和电影</w:t>
+      </w:r>
+      <w:r>
+        <w:t>Logo</w:t>
+      </w:r>
+      <w:r>
+        <w:t>，⽽且他希望这位虚拟⾓⾊和</w:t>
+      </w:r>
+      <w:r>
+        <w:t>Logo</w:t>
+      </w:r>
+      <w:proofErr w:type="spellStart"/>
+      <w:r>
+        <w:t>匹配正确</w:t>
+      </w:r>
+      <w:proofErr w:type="spellEnd"/>
+      <w:r>
+        <w:t>。</w:t>
+      </w:r>
+      <w:r>
+        <w:rPr>
+          <w:lang w:eastAsia="zh-CN"/>
+        </w:rPr>
+        <w:t>通过抽象⼯⼚模式使⽶⽼⿏电影场景和冰雪奇缘电影场景同时继承合照⼯⼚类，⽤户可以直接连续调⽤⽣成场景函数和⽣成</w:t>
+      </w:r>
+      <w:r>
+        <w:rPr>
+          <w:lang w:eastAsia="zh-CN"/>
+        </w:rPr>
+        <w:t>Logo</w:t>
+      </w:r>
+      <w:r>
+        <w:rPr>
+          <w:lang w:eastAsia="zh-CN"/>
+        </w:rPr>
+        <w:t>函数，⽽不必去在意他们是否匹配。</w:t>
+      </w:r>
+    </w:p>
+    <w:p>
+      <w:pPr>
+        <w:pStyle w:val="a0"/>
+        <w:rPr>
+          <w:lang w:eastAsia="zh-CN"/>
+        </w:rPr>
+      </w:pPr>
+      <w:r>
+        <w:rPr>
+          <w:lang w:eastAsia="zh-CN"/>
+        </w:rPr>
         <w:lastRenderedPageBreak/>
-        <w:t>14.Abstra</w:t>
-      </w:r>
-      <w:r>
-        <w:t>ct Factory</w:t>
-      </w:r>
-      <w:bookmarkEnd w:id="47"/>
-    </w:p>
-    <w:p>
-      <w:pPr>
-        <w:pStyle w:val="FirstParagraph"/>
-      </w:pPr>
-      <w:r>
-        <w:t>抽象⼯⼚模式是⼀种创建型设计模式，</w:t>
-      </w:r>
-      <w:r>
-        <w:t xml:space="preserve"> </w:t>
-      </w:r>
-      <w:r>
-        <w:t>它能创建⼀系列相关的对象，</w:t>
-      </w:r>
-      <w:r>
-        <w:t xml:space="preserve"> </w:t>
-      </w:r>
-      <w:r>
-        <w:t>⽽⽆需指定其具体类。</w:t>
-      </w:r>
-    </w:p>
-    <w:p>
-      <w:pPr>
-        <w:pStyle w:val="a0"/>
-        <w:rPr>
-          <w:lang w:eastAsia="zh-CN"/>
-        </w:rPr>
-      </w:pPr>
-      <w:r>
-        <w:t>在本例中，⽤户创建的照⽚需要包含⼀位虚拟⾓⾊和电影</w:t>
-      </w:r>
-      <w:r>
-        <w:t>Logo</w:t>
-      </w:r>
-      <w:r>
-        <w:t>，⽽且他希望这位虚拟⾓⾊和</w:t>
-      </w:r>
-      <w:r>
-        <w:t>Logo</w:t>
-      </w:r>
-      <w:proofErr w:type="spellStart"/>
-      <w:r>
-        <w:t>匹配正确</w:t>
-      </w:r>
-      <w:proofErr w:type="spellEnd"/>
-      <w:r>
-        <w:t>。</w:t>
-      </w:r>
-      <w:r>
-        <w:rPr>
-          <w:lang w:eastAsia="zh-CN"/>
-        </w:rPr>
-        <w:t>通过抽象⼯⼚模式使⽶⽼⿏电影场景和冰雪奇缘电影场景同时继承合照⼯⼚类，⽤户可以直接连续调⽤⽣成场景函数和⽣成</w:t>
-      </w:r>
-      <w:r>
-        <w:rPr>
-          <w:lang w:eastAsia="zh-CN"/>
-        </w:rPr>
-        <w:t>Logo</w:t>
-      </w:r>
-      <w:r>
-        <w:rPr>
-          <w:lang w:eastAsia="zh-CN"/>
-        </w:rPr>
-        <w:t>函数，⽽不必去在意他们是否匹配。</w:t>
-      </w:r>
-    </w:p>
-    <w:p>
-      <w:pPr>
-        <w:pStyle w:val="a0"/>
-        <w:rPr>
-          <w:lang w:eastAsia="zh-CN"/>
-        </w:rPr>
-      </w:pPr>
-      <w:r>
-        <w:rPr>
-          <w:lang w:eastAsia="zh-CN"/>
-        </w:rPr>
         <w:t>如果后续需要增加新电影场景，也只需继续继承合照⼯⼚即可（</w:t>
       </w:r>
       <w:r>
@@ -8770,7 +8819,10 @@
               <w:pStyle w:val="Compact"/>
             </w:pPr>
             <w:r>
-              <w:t>作用</w:t>
+              <w:t>作</w:t>
+            </w:r>
+            <w:r>
+              <w:t>用</w:t>
             </w:r>
           </w:p>
         </w:tc>
@@ -8785,10 +8837,7 @@
               <w:pStyle w:val="Compact"/>
             </w:pPr>
             <w:r>
-              <w:t>createScene(String charac</w:t>
-            </w:r>
-            <w:r>
-              <w:t>terName, String background):MovieScene</w:t>
+              <w:t>createScene(String characterName, String background):MovieScene</w:t>
             </w:r>
           </w:p>
         </w:tc>
@@ -8902,7 +8951,7 @@
                     </pic:cNvPicPr>
                   </pic:nvPicPr>
                   <pic:blipFill>
-                    <a:blip r:embed="rId22"/>
+                    <a:blip r:embed="rId23"/>
                     <a:stretch>
                       <a:fillRect/>
                     </a:stretch>
@@ -9025,108 +9074,108 @@
         <w:rPr>
           <w:lang w:eastAsia="zh-CN"/>
         </w:rPr>
+        <w:t>在本例中，⼀</w:t>
+      </w:r>
+      <w:proofErr w:type="gramStart"/>
+      <w:r>
+        <w:rPr>
+          <w:lang w:eastAsia="zh-CN"/>
+        </w:rPr>
+        <w:t>个</w:t>
+      </w:r>
+      <w:proofErr w:type="gramEnd"/>
+      <w:r>
+        <w:rPr>
+          <w:lang w:eastAsia="zh-CN"/>
+        </w:rPr>
+        <w:t>电影场景包含⼀位</w:t>
+      </w:r>
+      <w:proofErr w:type="spellStart"/>
+      <w:r>
+        <w:rPr>
+          <w:lang w:eastAsia="zh-CN"/>
+        </w:rPr>
+        <w:t>Ar</w:t>
+      </w:r>
+      <w:proofErr w:type="spellEnd"/>
+      <w:r>
+        <w:rPr>
+          <w:lang w:eastAsia="zh-CN"/>
+        </w:rPr>
+        <w:t>⾓⾊，此时如果将该⾓⾊的所有信息都封装到场景类</w:t>
+      </w:r>
+      <w:r>
+        <w:rPr>
+          <w:lang w:eastAsia="zh-CN"/>
+        </w:rPr>
+        <w:br/>
+      </w:r>
+      <w:r>
+        <w:rPr>
+          <w:lang w:eastAsia="zh-CN"/>
+        </w:rPr>
+        <w:t>当中，将会造成场景类的⼤量冗余。在后续新增⾓⾊时，也需要改动⼤量原有代码。</w:t>
+      </w:r>
+    </w:p>
+    <w:p>
+      <w:pPr>
+        <w:pStyle w:val="a0"/>
+        <w:rPr>
+          <w:lang w:eastAsia="zh-CN"/>
+        </w:rPr>
+      </w:pPr>
+      <w:r>
+        <w:rPr>
+          <w:lang w:eastAsia="zh-CN"/>
+        </w:rPr>
+        <w:t>由于⾓⾊是信息量较⼤的相对独⽴个体，最好的办法就是利⽤桥接模式，将⼈物单独抽象</w:t>
+      </w:r>
+      <w:r>
+        <w:rPr>
+          <w:lang w:eastAsia="zh-CN"/>
+        </w:rPr>
+        <w:br/>
+      </w:r>
+      <w:r>
+        <w:rPr>
+          <w:lang w:eastAsia="zh-CN"/>
+        </w:rPr>
+        <w:t>成为⼀</w:t>
+      </w:r>
+      <w:proofErr w:type="gramStart"/>
+      <w:r>
+        <w:rPr>
+          <w:lang w:eastAsia="zh-CN"/>
+        </w:rPr>
+        <w:t>个</w:t>
+      </w:r>
+      <w:proofErr w:type="gramEnd"/>
+      <w:r>
+        <w:rPr>
+          <w:lang w:eastAsia="zh-CN"/>
+        </w:rPr>
+        <w:t>类，这样⽆论是后续新增⼈物、还是想在场景中增加新元素，都可以在互不影响</w:t>
+      </w:r>
+      <w:r>
+        <w:rPr>
+          <w:lang w:eastAsia="zh-CN"/>
+        </w:rPr>
+        <w:br/>
+      </w:r>
+      <w:r>
+        <w:rPr>
+          <w:lang w:eastAsia="zh-CN"/>
+        </w:rPr>
+        <w:t>的情况下安全完成。</w:t>
+      </w:r>
+    </w:p>
+    <w:p>
+      <w:pPr>
+        <w:pStyle w:val="4"/>
+      </w:pPr>
+      <w:bookmarkStart w:id="51" w:name="header-n492"/>
+      <w:r>
         <w:lastRenderedPageBreak/>
-        <w:t>在本例中，⼀</w:t>
-      </w:r>
-      <w:proofErr w:type="gramStart"/>
-      <w:r>
-        <w:rPr>
-          <w:lang w:eastAsia="zh-CN"/>
-        </w:rPr>
-        <w:t>个</w:t>
-      </w:r>
-      <w:proofErr w:type="gramEnd"/>
-      <w:r>
-        <w:rPr>
-          <w:lang w:eastAsia="zh-CN"/>
-        </w:rPr>
-        <w:t>电影场景包含⼀位</w:t>
-      </w:r>
-      <w:proofErr w:type="spellStart"/>
-      <w:r>
-        <w:rPr>
-          <w:lang w:eastAsia="zh-CN"/>
-        </w:rPr>
-        <w:t>Ar</w:t>
-      </w:r>
-      <w:proofErr w:type="spellEnd"/>
-      <w:r>
-        <w:rPr>
-          <w:lang w:eastAsia="zh-CN"/>
-        </w:rPr>
-        <w:t>⾓⾊，此时如果将该⾓⾊的所有信息都封装到场景类</w:t>
-      </w:r>
-      <w:r>
-        <w:rPr>
-          <w:lang w:eastAsia="zh-CN"/>
-        </w:rPr>
-        <w:br/>
-      </w:r>
-      <w:r>
-        <w:rPr>
-          <w:lang w:eastAsia="zh-CN"/>
-        </w:rPr>
-        <w:t>当中，将会造成场景类的⼤量冗余。在后续新增⾓⾊时，也需要改动⼤量原有代码。</w:t>
-      </w:r>
-    </w:p>
-    <w:p>
-      <w:pPr>
-        <w:pStyle w:val="a0"/>
-        <w:rPr>
-          <w:lang w:eastAsia="zh-CN"/>
-        </w:rPr>
-      </w:pPr>
-      <w:r>
-        <w:rPr>
-          <w:lang w:eastAsia="zh-CN"/>
-        </w:rPr>
-        <w:t>由于⾓⾊是信息量较⼤的相对独⽴个体，最好的办法就是利⽤桥接模式，将⼈物单独抽象</w:t>
-      </w:r>
-      <w:r>
-        <w:rPr>
-          <w:lang w:eastAsia="zh-CN"/>
-        </w:rPr>
-        <w:br/>
-      </w:r>
-      <w:r>
-        <w:rPr>
-          <w:lang w:eastAsia="zh-CN"/>
-        </w:rPr>
-        <w:t>成为⼀</w:t>
-      </w:r>
-      <w:proofErr w:type="gramStart"/>
-      <w:r>
-        <w:rPr>
-          <w:lang w:eastAsia="zh-CN"/>
-        </w:rPr>
-        <w:t>个</w:t>
-      </w:r>
-      <w:proofErr w:type="gramEnd"/>
-      <w:r>
-        <w:rPr>
-          <w:lang w:eastAsia="zh-CN"/>
-        </w:rPr>
-        <w:t>类，这样⽆论是后续新增⼈物、还是想在场景中增加新元素，都可以在互不影响</w:t>
-      </w:r>
-      <w:r>
-        <w:rPr>
-          <w:lang w:eastAsia="zh-CN"/>
-        </w:rPr>
-        <w:br/>
-      </w:r>
-      <w:r>
-        <w:rPr>
-          <w:lang w:eastAsia="zh-CN"/>
-        </w:rPr>
-        <w:t>的情况下安全完成。</w:t>
-      </w:r>
-    </w:p>
-    <w:p>
-      <w:pPr>
-        <w:pStyle w:val="4"/>
-      </w:pPr>
-      <w:bookmarkStart w:id="51" w:name="header-n492"/>
-      <w:r>
         <w:t>1.API</w:t>
       </w:r>
       <w:r>
@@ -9333,7 +9382,7 @@
                     </pic:cNvPicPr>
                   </pic:nvPicPr>
                   <pic:blipFill>
-                    <a:blip r:embed="rId23"/>
+                    <a:blip r:embed="rId24"/>
                     <a:stretch>
                       <a:fillRect/>
                     </a:stretch>
@@ -9454,7 +9503,6 @@
         <w:rPr>
           <w:lang w:eastAsia="zh-CN"/>
         </w:rPr>
-        <w:lastRenderedPageBreak/>
         <w:t>在本例当中，如果⼀</w:t>
       </w:r>
       <w:proofErr w:type="gramStart"/>
@@ -9481,13 +9529,7 @@
         <w:rPr>
           <w:lang w:eastAsia="zh-CN"/>
         </w:rPr>
-        <w:t>棚的本职功能和状态管理功能分别处理，以达到代码的解耦并</w:t>
-      </w:r>
-      <w:r>
-        <w:rPr>
-          <w:lang w:eastAsia="zh-CN"/>
-        </w:rPr>
-        <w:t>提⾼可维护性。通过创建真</w:t>
+        <w:t>棚的本职功能和状态管理功能分别处理，以达到代码的解耦并提⾼可维护性。通过创建真</w:t>
       </w:r>
       <w:r>
         <w:rPr>
@@ -9571,6 +9613,7 @@
               <w:pStyle w:val="Compact"/>
             </w:pPr>
             <w:r>
+              <w:lastRenderedPageBreak/>
               <w:t>ProxyPhotoRoom::ProxyPhotoRoom()</w:t>
             </w:r>
           </w:p>
@@ -9804,7 +9847,7 @@
                     </pic:cNvPicPr>
                   </pic:nvPicPr>
                   <pic:blipFill>
-                    <a:blip r:embed="rId24"/>
+                    <a:blip r:embed="rId25"/>
                     <a:stretch>
                       <a:fillRect/>
                     </a:stretch>
@@ -9848,120 +9891,134 @@
         <w:rPr>
           <w:lang w:eastAsia="zh-CN"/>
         </w:rPr>
+        <w:t>17.Template</w:t>
+      </w:r>
+      <w:bookmarkEnd w:id="56"/>
+    </w:p>
+    <w:p>
+      <w:pPr>
+        <w:pStyle w:val="FirstParagraph"/>
+        <w:rPr>
+          <w:lang w:eastAsia="zh-CN"/>
+        </w:rPr>
+      </w:pPr>
+      <w:r>
+        <w:rPr>
+          <w:lang w:eastAsia="zh-CN"/>
+        </w:rPr>
+        <w:t>模板⽅</w:t>
+      </w:r>
+      <w:proofErr w:type="gramStart"/>
+      <w:r>
+        <w:rPr>
+          <w:lang w:eastAsia="zh-CN"/>
+        </w:rPr>
+        <w:t>法模式</w:t>
+      </w:r>
+      <w:proofErr w:type="gramEnd"/>
+      <w:r>
+        <w:rPr>
+          <w:lang w:eastAsia="zh-CN"/>
+        </w:rPr>
+        <w:t>是⼀种⾏为设计模式，</w:t>
+      </w:r>
+      <w:r>
+        <w:rPr>
+          <w:lang w:eastAsia="zh-CN"/>
+        </w:rPr>
+        <w:t xml:space="preserve"> </w:t>
+      </w:r>
+      <w:r>
+        <w:rPr>
+          <w:lang w:eastAsia="zh-CN"/>
+        </w:rPr>
+        <w:t>它在超类中定义了⼀</w:t>
+      </w:r>
+      <w:proofErr w:type="gramStart"/>
+      <w:r>
+        <w:rPr>
+          <w:lang w:eastAsia="zh-CN"/>
+        </w:rPr>
+        <w:t>个</w:t>
+      </w:r>
+      <w:proofErr w:type="gramEnd"/>
+      <w:r>
+        <w:rPr>
+          <w:lang w:eastAsia="zh-CN"/>
+        </w:rPr>
+        <w:t>算法的框架，</w:t>
+      </w:r>
+      <w:r>
+        <w:rPr>
+          <w:lang w:eastAsia="zh-CN"/>
+        </w:rPr>
+        <w:t xml:space="preserve"> </w:t>
+      </w:r>
+      <w:r>
+        <w:rPr>
+          <w:lang w:eastAsia="zh-CN"/>
+        </w:rPr>
+        <w:t>允许⼦类在不修</w:t>
+      </w:r>
+      <w:r>
+        <w:rPr>
+          <w:lang w:eastAsia="zh-CN"/>
+        </w:rPr>
+        <w:br/>
+      </w:r>
+      <w:proofErr w:type="gramStart"/>
+      <w:r>
+        <w:rPr>
+          <w:lang w:eastAsia="zh-CN"/>
+        </w:rPr>
+        <w:t>改结构</w:t>
+      </w:r>
+      <w:proofErr w:type="gramEnd"/>
+      <w:r>
+        <w:rPr>
+          <w:lang w:eastAsia="zh-CN"/>
+        </w:rPr>
+        <w:t>的情况下重写算法的特定步骤。</w:t>
+      </w:r>
+    </w:p>
+    <w:p>
+      <w:pPr>
+        <w:pStyle w:val="a0"/>
+        <w:rPr>
+          <w:lang w:eastAsia="zh-CN"/>
+        </w:rPr>
+      </w:pPr>
+      <w:r>
+        <w:rPr>
+          <w:lang w:eastAsia="zh-CN"/>
+        </w:rPr>
+        <w:t>在本例中，不同的</w:t>
+      </w:r>
+      <w:proofErr w:type="spellStart"/>
+      <w:r>
+        <w:rPr>
+          <w:lang w:eastAsia="zh-CN"/>
+        </w:rPr>
+        <w:t>Ar</w:t>
+      </w:r>
+      <w:proofErr w:type="spellEnd"/>
+      <w:r>
+        <w:rPr>
+          <w:lang w:eastAsia="zh-CN"/>
+        </w:rPr>
+        <w:t>⾓⾊虽然在打招呼、拥抱这两个⾏为上拥有相同的动作，但在招牌姿</w:t>
+      </w:r>
+      <w:r>
+        <w:rPr>
+          <w:lang w:eastAsia="zh-CN"/>
+        </w:rPr>
+        <w:br/>
+      </w:r>
+      <w:r>
+        <w:rPr>
+          <w:lang w:eastAsia="zh-CN"/>
+        </w:rPr>
         <w:lastRenderedPageBreak/>
-        <w:t>17.Template</w:t>
-      </w:r>
-      <w:bookmarkEnd w:id="56"/>
-    </w:p>
-    <w:p>
-      <w:pPr>
-        <w:pStyle w:val="FirstParagraph"/>
-        <w:rPr>
-          <w:lang w:eastAsia="zh-CN"/>
-        </w:rPr>
-      </w:pPr>
-      <w:r>
-        <w:rPr>
-          <w:lang w:eastAsia="zh-CN"/>
-        </w:rPr>
-        <w:t>模板⽅</w:t>
-      </w:r>
-      <w:proofErr w:type="gramStart"/>
-      <w:r>
-        <w:rPr>
-          <w:lang w:eastAsia="zh-CN"/>
-        </w:rPr>
-        <w:t>法模式</w:t>
-      </w:r>
-      <w:proofErr w:type="gramEnd"/>
-      <w:r>
-        <w:rPr>
-          <w:lang w:eastAsia="zh-CN"/>
-        </w:rPr>
-        <w:t>是⼀种⾏为设计模式，</w:t>
-      </w:r>
-      <w:r>
-        <w:rPr>
-          <w:lang w:eastAsia="zh-CN"/>
-        </w:rPr>
-        <w:t xml:space="preserve"> </w:t>
-      </w:r>
-      <w:r>
-        <w:rPr>
-          <w:lang w:eastAsia="zh-CN"/>
-        </w:rPr>
-        <w:t>它在超类中定义了⼀个算法的框架，</w:t>
-      </w:r>
-      <w:r>
-        <w:rPr>
-          <w:lang w:eastAsia="zh-CN"/>
-        </w:rPr>
-        <w:t xml:space="preserve"> </w:t>
-      </w:r>
-      <w:r>
-        <w:rPr>
-          <w:lang w:eastAsia="zh-CN"/>
-        </w:rPr>
-        <w:t>允许⼦类在不修</w:t>
-      </w:r>
-      <w:r>
-        <w:rPr>
-          <w:lang w:eastAsia="zh-CN"/>
-        </w:rPr>
-        <w:br/>
-      </w:r>
-      <w:proofErr w:type="gramStart"/>
-      <w:r>
-        <w:rPr>
-          <w:lang w:eastAsia="zh-CN"/>
-        </w:rPr>
-        <w:t>改结</w:t>
-      </w:r>
-      <w:proofErr w:type="gramEnd"/>
-      <w:r>
-        <w:rPr>
-          <w:lang w:eastAsia="zh-CN"/>
-        </w:rPr>
-        <w:t>构的情况下重写算法的特定步骤。</w:t>
-      </w:r>
-    </w:p>
-    <w:p>
-      <w:pPr>
-        <w:pStyle w:val="a0"/>
-        <w:rPr>
-          <w:lang w:eastAsia="zh-CN"/>
-        </w:rPr>
-      </w:pPr>
-      <w:r>
-        <w:rPr>
-          <w:lang w:eastAsia="zh-CN"/>
-        </w:rPr>
-        <w:t>在本例中，不同的</w:t>
-      </w:r>
-      <w:proofErr w:type="spellStart"/>
-      <w:r>
-        <w:rPr>
-          <w:lang w:eastAsia="zh-CN"/>
-        </w:rPr>
-        <w:t>Ar</w:t>
-      </w:r>
-      <w:proofErr w:type="spellEnd"/>
-      <w:r>
-        <w:rPr>
-          <w:lang w:eastAsia="zh-CN"/>
-        </w:rPr>
-        <w:t>⾓⾊虽然在打招呼、拥抱这两个⾏为上拥有相同的动作，但在招牌姿</w:t>
-      </w:r>
-      <w:r>
-        <w:rPr>
-          <w:lang w:eastAsia="zh-CN"/>
-        </w:rPr>
-        <w:br/>
-      </w:r>
-      <w:r>
-        <w:rPr>
-          <w:lang w:eastAsia="zh-CN"/>
-        </w:rPr>
         <w:t>势上则有所不同。通过将这⼀函数作为模版留在⼦类函数中定义，使不同的⽗</w:t>
       </w:r>
       <w:proofErr w:type="gramStart"/>
@@ -10177,7 +10234,7 @@
                     </pic:cNvPicPr>
                   </pic:nvPicPr>
                   <pic:blipFill>
-                    <a:blip r:embed="rId25"/>
+                    <a:blip r:embed="rId26"/>
                     <a:stretch>
                       <a:fillRect/>
                     </a:stretch>
@@ -10221,95 +10278,95 @@
         <w:rPr>
           <w:lang w:eastAsia="zh-CN"/>
         </w:rPr>
+        <w:t>18.Prototype</w:t>
+      </w:r>
+      <w:bookmarkEnd w:id="59"/>
+    </w:p>
+    <w:p>
+      <w:pPr>
+        <w:pStyle w:val="FirstParagraph"/>
+        <w:rPr>
+          <w:lang w:eastAsia="zh-CN"/>
+        </w:rPr>
+      </w:pPr>
+      <w:r>
+        <w:rPr>
+          <w:lang w:eastAsia="zh-CN"/>
+        </w:rPr>
+        <w:t>原型模式是⼀</w:t>
+      </w:r>
+      <w:proofErr w:type="gramStart"/>
+      <w:r>
+        <w:rPr>
+          <w:lang w:eastAsia="zh-CN"/>
+        </w:rPr>
+        <w:t>种创建型</w:t>
+      </w:r>
+      <w:proofErr w:type="gramEnd"/>
+      <w:r>
+        <w:rPr>
+          <w:lang w:eastAsia="zh-CN"/>
+        </w:rPr>
+        <w:t>设计模式，</w:t>
+      </w:r>
+      <w:r>
+        <w:rPr>
+          <w:lang w:eastAsia="zh-CN"/>
+        </w:rPr>
+        <w:t xml:space="preserve"> </w:t>
+      </w:r>
+      <w:r>
+        <w:rPr>
+          <w:lang w:eastAsia="zh-CN"/>
+        </w:rPr>
+        <w:t>使你能够复制已有对象，</w:t>
+      </w:r>
+      <w:r>
+        <w:rPr>
+          <w:lang w:eastAsia="zh-CN"/>
+        </w:rPr>
+        <w:t xml:space="preserve"> </w:t>
+      </w:r>
+      <w:r>
+        <w:rPr>
+          <w:lang w:eastAsia="zh-CN"/>
+        </w:rPr>
+        <w:t>⽽又⽆需使代码依赖它们所属的类。</w:t>
+      </w:r>
+      <w:r>
+        <w:rPr>
+          <w:lang w:eastAsia="zh-CN"/>
+        </w:rPr>
+        <w:br/>
+      </w:r>
+      <w:r>
+        <w:rPr>
+          <w:lang w:eastAsia="zh-CN"/>
+        </w:rPr>
+        <w:t>当⽤户想要复制⼀张照⽚时，如果没有采⽤原型设计模式，那么他就必须知道这张要复制的照⽚属于哪个类，只有这样他才能知道返回值时⽶⽼⿏主题的照⽚还是冰雪奇缘主题的照⽚。通过采⽤原型模式，⽤户只需将返回值定义为基础的照⽚类，⽽⽆</w:t>
+      </w:r>
+      <w:proofErr w:type="gramStart"/>
+      <w:r>
+        <w:rPr>
+          <w:lang w:eastAsia="zh-CN"/>
+        </w:rPr>
+        <w:t>需关</w:t>
+      </w:r>
+      <w:proofErr w:type="gramEnd"/>
+      <w:r>
+        <w:rPr>
+          <w:lang w:eastAsia="zh-CN"/>
+        </w:rPr>
+        <w:t>⼼它的具体主题。</w:t>
+      </w:r>
+    </w:p>
+    <w:p>
+      <w:pPr>
+        <w:pStyle w:val="4"/>
+      </w:pPr>
+      <w:bookmarkStart w:id="60" w:name="header-n559"/>
+      <w:r>
         <w:lastRenderedPageBreak/>
-        <w:t>18.Prototype</w:t>
-      </w:r>
-      <w:bookmarkEnd w:id="59"/>
-    </w:p>
-    <w:p>
-      <w:pPr>
-        <w:pStyle w:val="FirstParagraph"/>
-        <w:rPr>
-          <w:lang w:eastAsia="zh-CN"/>
-        </w:rPr>
-      </w:pPr>
-      <w:r>
-        <w:rPr>
-          <w:lang w:eastAsia="zh-CN"/>
-        </w:rPr>
-        <w:t>原型模式是⼀</w:t>
-      </w:r>
-      <w:proofErr w:type="gramStart"/>
-      <w:r>
-        <w:rPr>
-          <w:lang w:eastAsia="zh-CN"/>
-        </w:rPr>
-        <w:t>种创建型</w:t>
-      </w:r>
-      <w:proofErr w:type="gramEnd"/>
-      <w:r>
-        <w:rPr>
-          <w:lang w:eastAsia="zh-CN"/>
-        </w:rPr>
-        <w:t>设计模式，</w:t>
-      </w:r>
-      <w:r>
-        <w:rPr>
-          <w:lang w:eastAsia="zh-CN"/>
-        </w:rPr>
-        <w:t xml:space="preserve"> </w:t>
-      </w:r>
-      <w:r>
-        <w:rPr>
-          <w:lang w:eastAsia="zh-CN"/>
-        </w:rPr>
-        <w:t>使你能够复制已有对象，</w:t>
-      </w:r>
-      <w:r>
-        <w:rPr>
-          <w:lang w:eastAsia="zh-CN"/>
-        </w:rPr>
-        <w:t xml:space="preserve"> </w:t>
-      </w:r>
-      <w:r>
-        <w:rPr>
-          <w:lang w:eastAsia="zh-CN"/>
-        </w:rPr>
-        <w:t>⽽又⽆需使代码依赖它们所属的类。</w:t>
-      </w:r>
-      <w:r>
-        <w:rPr>
-          <w:lang w:eastAsia="zh-CN"/>
-        </w:rPr>
-        <w:br/>
-      </w:r>
-      <w:r>
-        <w:rPr>
-          <w:lang w:eastAsia="zh-CN"/>
-        </w:rPr>
-        <w:t>当⽤户想要复制⼀张照⽚时，如果没有采⽤原型设计模式，那么他就必须知道这张要复制的照⽚属于哪个类，只有这样他才能知道返回值时⽶⽼⿏主题的照⽚还是冰雪奇缘主题的照⽚。通过采⽤原型模式，⽤户只需将返回值定义为基础的照⽚类，⽽⽆</w:t>
-      </w:r>
-      <w:proofErr w:type="gramStart"/>
-      <w:r>
-        <w:rPr>
-          <w:lang w:eastAsia="zh-CN"/>
-        </w:rPr>
-        <w:t>需关</w:t>
-      </w:r>
-      <w:proofErr w:type="gramEnd"/>
-      <w:r>
-        <w:rPr>
-          <w:lang w:eastAsia="zh-CN"/>
-        </w:rPr>
-        <w:t>⼼它的具体主题。</w:t>
-      </w:r>
-    </w:p>
-    <w:p>
-      <w:pPr>
-        <w:pStyle w:val="4"/>
-      </w:pPr>
-      <w:bookmarkStart w:id="60" w:name="header-n559"/>
-      <w:r>
         <w:t>1.API</w:t>
       </w:r>
       <w:r>
@@ -10429,7 +10486,10 @@
               <w:pStyle w:val="Compact"/>
             </w:pPr>
             <w:r>
-              <w:t>BasicPhoto::getBackground:String</w:t>
+              <w:t>BasicPhoto::getBackground:Stri</w:t>
+            </w:r>
+            <w:r>
+              <w:t>ng</w:t>
             </w:r>
           </w:p>
         </w:tc>
@@ -10490,7 +10550,6 @@
       </w:pPr>
       <w:bookmarkStart w:id="61" w:name="header-n577"/>
       <w:r>
-        <w:lastRenderedPageBreak/>
         <w:t>2.class diagram</w:t>
       </w:r>
       <w:bookmarkEnd w:id="61"/>
@@ -10519,7 +10578,7 @@
                     </pic:cNvPicPr>
                   </pic:nvPicPr>
                   <pic:blipFill>
-                    <a:blip r:embed="rId26"/>
+                    <a:blip r:embed="rId27"/>
                     <a:stretch>
                       <a:fillRect/>
                     </a:stretch>
@@ -10654,6 +10713,7 @@
         <w:rPr>
           <w:lang w:eastAsia="zh-CN"/>
         </w:rPr>
+        <w:lastRenderedPageBreak/>
         <w:t>其作为⼀</w:t>
       </w:r>
       <w:proofErr w:type="gramStart"/>
@@ -10852,7 +10912,6 @@
               <w:pStyle w:val="Compact"/>
             </w:pPr>
             <w:r>
-              <w:lastRenderedPageBreak/>
               <w:t>User::getCur</w:t>
             </w:r>
             <w:r>
@@ -10990,7 +11049,7 @@
                     </pic:cNvPicPr>
                   </pic:nvPicPr>
                   <pic:blipFill>
-                    <a:blip r:embed="rId27"/>
+                    <a:blip r:embed="rId28"/>
                     <a:stretch>
                       <a:fillRect/>
                     </a:stretch>
@@ -11028,7 +11087,7 @@
       </w:pPr>
       <w:bookmarkStart w:id="65" w:name="header-n606"/>
       <w:r>
-        <w:t>20.simple factory</w:t>
+        <w:t>20.</w:t>
       </w:r>
       <w:bookmarkEnd w:id="65"/>
     </w:p>
@@ -11189,52 +11248,6 @@
       <w:pPr>
         <w:pStyle w:val="CaptionedFigure"/>
       </w:pPr>
-      <w:r>
-        <w:rPr>
-          <w:noProof/>
-        </w:rPr>
-        <w:drawing>
-          <wp:inline distT="0" distB="0" distL="0" distR="0">
-            <wp:extent cx="3441700" cy="6578600"/>
-            <wp:effectExtent l="0" t="0" r="0" b="0"/>
-            <wp:docPr id="23" name="Picture"/>
-            <wp:cNvGraphicFramePr/>
-            <a:graphic xmlns:a="http://schemas.openxmlformats.org/drawingml/2006/main">
-              <a:graphicData uri="http://schemas.openxmlformats.org/drawingml/2006/picture">
-                <pic:pic xmlns:pic="http://schemas.openxmlformats.org/drawingml/2006/picture">
-                  <pic:nvPicPr>
-                    <pic:cNvPr id="0" name="Picture" descr="D:\study\2019-2020\软件架构与设计模式\Design_Pattern2019-master2\Design_Pattern2019-master\image\RestaurantScene\Simple Factory.jpg"/>
-                    <pic:cNvPicPr>
-                      <a:picLocks noChangeAspect="1" noChangeArrowheads="1"/>
-                    </pic:cNvPicPr>
-                  </pic:nvPicPr>
-                  <pic:blipFill>
-                    <a:blip r:embed="rId28"/>
-                    <a:stretch>
-                      <a:fillRect/>
-                    </a:stretch>
-                  </pic:blipFill>
-                  <pic:spPr bwMode="auto">
-                    <a:xfrm>
-                      <a:off x="0" y="0"/>
-                      <a:ext cx="3441700" cy="6578600"/>
-                    </a:xfrm>
-                    <a:prstGeom prst="rect">
-                      <a:avLst/>
-                    </a:prstGeom>
-                    <a:noFill/>
-                    <a:ln w="9525">
-                      <a:noFill/>
-                      <a:headEnd/>
-                      <a:tailEnd/>
-                    </a:ln>
-                  </pic:spPr>
-                </pic:pic>
-              </a:graphicData>
-            </a:graphic>
-          </wp:inline>
-        </w:drawing>
-      </w:r>
     </w:p>
     <w:p>
       <w:pPr>
@@ -11244,15 +11257,9 @@
     <w:p>
       <w:pPr>
         <w:pStyle w:val="3"/>
-        <w:rPr>
-          <w:lang w:eastAsia="zh-CN"/>
-        </w:rPr>
       </w:pPr>
       <w:bookmarkStart w:id="68" w:name="header-n622"/>
       <w:r>
-        <w:rPr>
-          <w:lang w:eastAsia="zh-CN"/>
-        </w:rPr>
         <w:t>21.Builder</w:t>
       </w:r>
       <w:bookmarkEnd w:id="68"/>
@@ -11307,7 +11314,6 @@
           <w:b/>
           <w:lang w:eastAsia="zh-CN"/>
         </w:rPr>
-        <w:lastRenderedPageBreak/>
         <w:t>优点</w:t>
       </w:r>
     </w:p>
@@ -11625,10 +11631,15 @@
     <w:p>
       <w:pPr>
         <w:pStyle w:val="4"/>
+        <w:rPr>
+          <w:lang w:eastAsia="zh-CN"/>
+        </w:rPr>
       </w:pPr>
       <w:bookmarkStart w:id="70" w:name="header-n650"/>
       <w:r>
-        <w:lastRenderedPageBreak/>
+        <w:rPr>
+          <w:lang w:eastAsia="zh-CN"/>
+        </w:rPr>
         <w:t>2.class diagram</w:t>
       </w:r>
       <w:bookmarkEnd w:id="70"/>
@@ -11636,57 +11647,17 @@
     <w:p>
       <w:pPr>
         <w:pStyle w:val="CaptionedFigure"/>
-      </w:pPr>
-      <w:r>
-        <w:rPr>
-          <w:noProof/>
-        </w:rPr>
-        <w:drawing>
-          <wp:inline distT="0" distB="0" distL="0" distR="0">
-            <wp:extent cx="5334000" cy="4880715"/>
-            <wp:effectExtent l="0" t="0" r="0" b="0"/>
-            <wp:docPr id="24" name="Picture"/>
-            <wp:cNvGraphicFramePr/>
-            <a:graphic xmlns:a="http://schemas.openxmlformats.org/drawingml/2006/main">
-              <a:graphicData uri="http://schemas.openxmlformats.org/drawingml/2006/picture">
-                <pic:pic xmlns:pic="http://schemas.openxmlformats.org/drawingml/2006/picture">
-                  <pic:nvPicPr>
-                    <pic:cNvPr id="0" name="Picture" descr="D:\study\2019-2020\软件架构与设计模式\Design_Pattern2019-master2\Design_Pattern2019-master\image\RestaurantScene\Builder.jpg"/>
-                    <pic:cNvPicPr>
-                      <a:picLocks noChangeAspect="1" noChangeArrowheads="1"/>
-                    </pic:cNvPicPr>
-                  </pic:nvPicPr>
-                  <pic:blipFill>
-                    <a:blip r:embed="rId29"/>
-                    <a:stretch>
-                      <a:fillRect/>
-                    </a:stretch>
-                  </pic:blipFill>
-                  <pic:spPr bwMode="auto">
-                    <a:xfrm>
-                      <a:off x="0" y="0"/>
-                      <a:ext cx="5334000" cy="4880715"/>
-                    </a:xfrm>
-                    <a:prstGeom prst="rect">
-                      <a:avLst/>
-                    </a:prstGeom>
-                    <a:noFill/>
-                    <a:ln w="9525">
-                      <a:noFill/>
-                      <a:headEnd/>
-                      <a:tailEnd/>
-                    </a:ln>
-                  </pic:spPr>
-                </pic:pic>
-              </a:graphicData>
-            </a:graphic>
-          </wp:inline>
-        </w:drawing>
-      </w:r>
+        <w:rPr>
+          <w:lang w:eastAsia="zh-CN"/>
+        </w:rPr>
+      </w:pPr>
     </w:p>
     <w:p>
       <w:pPr>
         <w:pStyle w:val="ImageCaption"/>
+        <w:rPr>
+          <w:lang w:eastAsia="zh-CN"/>
+        </w:rPr>
       </w:pPr>
     </w:p>
     <w:p>
@@ -12035,9 +12006,15 @@
     <w:p>
       <w:pPr>
         <w:pStyle w:val="4"/>
+        <w:rPr>
+          <w:lang w:eastAsia="zh-CN"/>
+        </w:rPr>
       </w:pPr>
       <w:bookmarkStart w:id="73" w:name="header-n671"/>
       <w:r>
+        <w:rPr>
+          <w:lang w:eastAsia="zh-CN"/>
+        </w:rPr>
         <w:t>2.class diagram</w:t>
       </w:r>
       <w:bookmarkEnd w:id="73"/>
@@ -12045,57 +12022,17 @@
     <w:p>
       <w:pPr>
         <w:pStyle w:val="CaptionedFigure"/>
-      </w:pPr>
-      <w:r>
-        <w:rPr>
-          <w:noProof/>
-        </w:rPr>
-        <w:drawing>
-          <wp:inline distT="0" distB="0" distL="0" distR="0">
-            <wp:extent cx="5334000" cy="4215876"/>
-            <wp:effectExtent l="0" t="0" r="0" b="0"/>
-            <wp:docPr id="25" name="Picture"/>
-            <wp:cNvGraphicFramePr/>
-            <a:graphic xmlns:a="http://schemas.openxmlformats.org/drawingml/2006/main">
-              <a:graphicData uri="http://schemas.openxmlformats.org/drawingml/2006/picture">
-                <pic:pic xmlns:pic="http://schemas.openxmlformats.org/drawingml/2006/picture">
-                  <pic:nvPicPr>
-                    <pic:cNvPr id="0" name="Picture" descr="D:\study\2019-2020\软件架构与设计模式\Design_Pattern2019-master2\Design_Pattern2019-master\image\RestaurantScene\Composite.jpg"/>
-                    <pic:cNvPicPr>
-                      <a:picLocks noChangeAspect="1" noChangeArrowheads="1"/>
-                    </pic:cNvPicPr>
-                  </pic:nvPicPr>
-                  <pic:blipFill>
-                    <a:blip r:embed="rId30"/>
-                    <a:stretch>
-                      <a:fillRect/>
-                    </a:stretch>
-                  </pic:blipFill>
-                  <pic:spPr bwMode="auto">
-                    <a:xfrm>
-                      <a:off x="0" y="0"/>
-                      <a:ext cx="5334000" cy="4215876"/>
-                    </a:xfrm>
-                    <a:prstGeom prst="rect">
-                      <a:avLst/>
-                    </a:prstGeom>
-                    <a:noFill/>
-                    <a:ln w="9525">
-                      <a:noFill/>
-                      <a:headEnd/>
-                      <a:tailEnd/>
-                    </a:ln>
-                  </pic:spPr>
-                </pic:pic>
-              </a:graphicData>
-            </a:graphic>
-          </wp:inline>
-        </w:drawing>
-      </w:r>
+        <w:rPr>
+          <w:lang w:eastAsia="zh-CN"/>
+        </w:rPr>
+      </w:pPr>
     </w:p>
     <w:p>
       <w:pPr>
         <w:pStyle w:val="ImageCaption"/>
+        <w:rPr>
+          <w:lang w:eastAsia="zh-CN"/>
+        </w:rPr>
       </w:pPr>
     </w:p>
     <w:p>
@@ -12424,9 +12361,15 @@
     <w:p>
       <w:pPr>
         <w:pStyle w:val="4"/>
+        <w:rPr>
+          <w:lang w:eastAsia="zh-CN"/>
+        </w:rPr>
       </w:pPr>
       <w:bookmarkStart w:id="76" w:name="header-n692"/>
       <w:r>
+        <w:rPr>
+          <w:lang w:eastAsia="zh-CN"/>
+        </w:rPr>
         <w:t>2.class diagram</w:t>
       </w:r>
       <w:bookmarkEnd w:id="76"/>
@@ -12434,57 +12377,17 @@
     <w:p>
       <w:pPr>
         <w:pStyle w:val="CaptionedFigure"/>
-      </w:pPr>
-      <w:r>
-        <w:rPr>
-          <w:noProof/>
-        </w:rPr>
-        <w:drawing>
-          <wp:inline distT="0" distB="0" distL="0" distR="0">
-            <wp:extent cx="5334000" cy="3052750"/>
-            <wp:effectExtent l="0" t="0" r="0" b="0"/>
-            <wp:docPr id="26" name="Picture"/>
-            <wp:cNvGraphicFramePr/>
-            <a:graphic xmlns:a="http://schemas.openxmlformats.org/drawingml/2006/main">
-              <a:graphicData uri="http://schemas.openxmlformats.org/drawingml/2006/picture">
-                <pic:pic xmlns:pic="http://schemas.openxmlformats.org/drawingml/2006/picture">
-                  <pic:nvPicPr>
-                    <pic:cNvPr id="0" name="Picture" descr="D:\study\2019-2020\软件架构与设计模式\Design_Pattern2019-master2\Design_Pattern2019-master\image\RestaurantScene\Flyweight .jpg"/>
-                    <pic:cNvPicPr>
-                      <a:picLocks noChangeAspect="1" noChangeArrowheads="1"/>
-                    </pic:cNvPicPr>
-                  </pic:nvPicPr>
-                  <pic:blipFill>
-                    <a:blip r:embed="rId31"/>
-                    <a:stretch>
-                      <a:fillRect/>
-                    </a:stretch>
-                  </pic:blipFill>
-                  <pic:spPr bwMode="auto">
-                    <a:xfrm>
-                      <a:off x="0" y="0"/>
-                      <a:ext cx="5334000" cy="3052750"/>
-                    </a:xfrm>
-                    <a:prstGeom prst="rect">
-                      <a:avLst/>
-                    </a:prstGeom>
-                    <a:noFill/>
-                    <a:ln w="9525">
-                      <a:noFill/>
-                      <a:headEnd/>
-                      <a:tailEnd/>
-                    </a:ln>
-                  </pic:spPr>
-                </pic:pic>
-              </a:graphicData>
-            </a:graphic>
-          </wp:inline>
-        </w:drawing>
-      </w:r>
+        <w:rPr>
+          <w:lang w:eastAsia="zh-CN"/>
+        </w:rPr>
+      </w:pPr>
     </w:p>
     <w:p>
       <w:pPr>
         <w:pStyle w:val="ImageCaption"/>
+        <w:rPr>
+          <w:lang w:eastAsia="zh-CN"/>
+        </w:rPr>
       </w:pPr>
     </w:p>
     <w:p>
@@ -12541,14 +12444,14 @@
         <w:rPr>
           <w:lang w:eastAsia="zh-CN"/>
         </w:rPr>
-        <w:t>类只</w:t>
+        <w:t>类只有</w:t>
       </w:r>
       <w:proofErr w:type="gramEnd"/>
       <w:r>
         <w:rPr>
           <w:lang w:eastAsia="zh-CN"/>
         </w:rPr>
-        <w:t>有一个实例，</w:t>
+        <w:t>一个实例，</w:t>
       </w:r>
       <w:r>
         <w:rPr>
@@ -12754,7 +12657,14 @@
               <w:rPr>
                 <w:lang w:eastAsia="zh-CN"/>
               </w:rPr>
-              <w:t>完成全部对建造者的指导工作</w:t>
+              <w:t>完成全部对建造者的指导</w:t>
+            </w:r>
+            <w:r>
+              <w:rPr>
+                <w:lang w:eastAsia="zh-CN"/>
+              </w:rPr>
+              <w:lastRenderedPageBreak/>
+              <w:t>工作</w:t>
             </w:r>
           </w:p>
         </w:tc>
@@ -12769,6 +12679,7 @@
               <w:pStyle w:val="Compact"/>
             </w:pPr>
             <w:r>
+              <w:lastRenderedPageBreak/>
               <w:t xml:space="preserve">public Food </w:t>
             </w:r>
             <w:proofErr w:type="spellStart"/>
@@ -12931,7 +12842,7 @@
   <w:abstractNum w:abstractNumId="0" w15:restartNumberingAfterBreak="0">
     <w:nsid w:val="EA454B4C"/>
     <w:multiLevelType w:val="multilevel"/>
-    <w:tmpl w:val="20A84728"/>
+    <w:tmpl w:val="D69A7854"/>
     <w:lvl w:ilvl="0">
       <w:start w:val="1"/>
       <w:numFmt w:val="decimal"/>
@@ -13044,7 +12955,7 @@
   <w:abstractNum w:abstractNumId="1" w15:restartNumberingAfterBreak="0">
     <w:nsid w:val="170CD2DE"/>
     <w:multiLevelType w:val="multilevel"/>
-    <w:tmpl w:val="CCE4CDDE"/>
+    <w:tmpl w:val="D550FBF6"/>
     <w:lvl w:ilvl="0">
       <w:numFmt w:val="bullet"/>
       <w:lvlText w:val=" "/>
@@ -13148,7 +13059,7 @@
   <w:abstractNum w:abstractNumId="2" w15:restartNumberingAfterBreak="0">
     <w:nsid w:val="2C1AE401"/>
     <w:multiLevelType w:val="multilevel"/>
-    <w:tmpl w:val="4F549BB6"/>
+    <w:tmpl w:val="AB7A0AE2"/>
     <w:lvl w:ilvl="0">
       <w:numFmt w:val="bullet"/>
       <w:lvlText w:val=" "/>
@@ -13252,7 +13163,7 @@
   <w:abstractNum w:abstractNumId="3" w15:restartNumberingAfterBreak="0">
     <w:nsid w:val="71315DCA"/>
     <w:multiLevelType w:val="multilevel"/>
-    <w:tmpl w:val="2D7EBAE6"/>
+    <w:tmpl w:val="8BB2ACE4"/>
     <w:lvl w:ilvl="0">
       <w:numFmt w:val="bullet"/>
       <w:lvlText w:val="•"/>
